--- a/Azure Monitoring.docx
+++ b/Azure Monitoring.docx
@@ -4,6 +4,12 @@
   <w:body>
     <w:sdt>
       <w:sdtPr>
+        <w:rPr>
+          <w:rFonts w:asciiTheme="minorHAnsi" w:eastAsiaTheme="minorHAnsi" w:hAnsiTheme="minorHAnsi" w:cstheme="minorBidi"/>
+          <w:color w:val="auto"/>
+          <w:sz w:val="22"/>
+          <w:szCs w:val="22"/>
+        </w:rPr>
         <w:id w:val="1646086902"/>
         <w:docPartObj>
           <w:docPartGallery w:val="Table of Contents"/>
@@ -12,13 +18,9 @@
       </w:sdtPr>
       <w:sdtEndPr>
         <w:rPr>
-          <w:rFonts w:asciiTheme="minorHAnsi" w:eastAsiaTheme="minorHAnsi" w:hAnsiTheme="minorHAnsi" w:cstheme="minorBidi"/>
           <w:b/>
           <w:bCs/>
           <w:noProof/>
-          <w:color w:val="auto"/>
-          <w:sz w:val="22"/>
-          <w:szCs w:val="22"/>
         </w:rPr>
       </w:sdtEndPr>
       <w:sdtContent>
@@ -31,20 +33,2423 @@
           </w:r>
         </w:p>
         <w:p>
-          <w:fldSimple w:instr=" TOC \o &quot;1-3&quot; \h \z \u ">
-            <w:r>
-              <w:rPr>
-                <w:b/>
-                <w:bCs/>
-                <w:noProof/>
-              </w:rPr>
-              <w:t>No table of contents entries found.</w:t>
-            </w:r>
-          </w:fldSimple>
+          <w:pPr>
+            <w:pStyle w:val="TOC1"/>
+            <w:tabs>
+              <w:tab w:val="right" w:leader="dot" w:pos="10790"/>
+            </w:tabs>
+            <w:rPr>
+              <w:rFonts w:eastAsiaTheme="minorEastAsia"/>
+              <w:noProof/>
+            </w:rPr>
+          </w:pPr>
+          <w:r>
+            <w:fldChar w:fldCharType="begin"/>
+          </w:r>
+          <w:r>
+            <w:instrText xml:space="preserve"> TOC \o "1-3" \h \z \u </w:instrText>
+          </w:r>
+          <w:r>
+            <w:fldChar w:fldCharType="separate"/>
+          </w:r>
+          <w:hyperlink w:anchor="_Toc122890071" w:history="1">
+            <w:r>
+              <w:rPr>
+                <w:rStyle w:val="Hyperlink"/>
+                <w:noProof/>
+              </w:rPr>
+              <w:t>AZURE MONITOR AND BACKUP</w:t>
+            </w:r>
+            <w:r>
+              <w:rPr>
+                <w:noProof/>
+                <w:webHidden/>
+              </w:rPr>
+              <w:tab/>
+            </w:r>
+            <w:r>
+              <w:rPr>
+                <w:noProof/>
+                <w:webHidden/>
+              </w:rPr>
+              <w:fldChar w:fldCharType="begin"/>
+            </w:r>
+            <w:r>
+              <w:rPr>
+                <w:noProof/>
+                <w:webHidden/>
+              </w:rPr>
+              <w:instrText xml:space="preserve"> PAGEREF _Toc122890071 \h </w:instrText>
+            </w:r>
+            <w:r>
+              <w:rPr>
+                <w:noProof/>
+                <w:webHidden/>
+              </w:rPr>
+            </w:r>
+            <w:r>
+              <w:rPr>
+                <w:noProof/>
+                <w:webHidden/>
+              </w:rPr>
+              <w:fldChar w:fldCharType="separate"/>
+            </w:r>
+            <w:r>
+              <w:rPr>
+                <w:noProof/>
+                <w:webHidden/>
+              </w:rPr>
+              <w:t>2</w:t>
+            </w:r>
+            <w:r>
+              <w:rPr>
+                <w:noProof/>
+                <w:webHidden/>
+              </w:rPr>
+              <w:fldChar w:fldCharType="end"/>
+            </w:r>
+          </w:hyperlink>
+        </w:p>
+        <w:p>
+          <w:pPr>
+            <w:pStyle w:val="TOC2"/>
+            <w:tabs>
+              <w:tab w:val="right" w:leader="dot" w:pos="10790"/>
+            </w:tabs>
+            <w:rPr>
+              <w:rFonts w:eastAsiaTheme="minorEastAsia"/>
+              <w:noProof/>
+            </w:rPr>
+          </w:pPr>
+          <w:hyperlink w:anchor="_Toc122890072" w:history="1">
+            <w:r>
+              <w:rPr>
+                <w:rStyle w:val="Hyperlink"/>
+                <w:noProof/>
+              </w:rPr>
+              <w:t>AZURE MONITORS</w:t>
+            </w:r>
+            <w:r>
+              <w:rPr>
+                <w:noProof/>
+                <w:webHidden/>
+              </w:rPr>
+              <w:tab/>
+            </w:r>
+            <w:r>
+              <w:rPr>
+                <w:noProof/>
+                <w:webHidden/>
+              </w:rPr>
+              <w:fldChar w:fldCharType="begin"/>
+            </w:r>
+            <w:r>
+              <w:rPr>
+                <w:noProof/>
+                <w:webHidden/>
+              </w:rPr>
+              <w:instrText xml:space="preserve"> PAGEREF _Toc122890072 \h </w:instrText>
+            </w:r>
+            <w:r>
+              <w:rPr>
+                <w:noProof/>
+                <w:webHidden/>
+              </w:rPr>
+            </w:r>
+            <w:r>
+              <w:rPr>
+                <w:noProof/>
+                <w:webHidden/>
+              </w:rPr>
+              <w:fldChar w:fldCharType="separate"/>
+            </w:r>
+            <w:r>
+              <w:rPr>
+                <w:noProof/>
+                <w:webHidden/>
+              </w:rPr>
+              <w:t>2</w:t>
+            </w:r>
+            <w:r>
+              <w:rPr>
+                <w:noProof/>
+                <w:webHidden/>
+              </w:rPr>
+              <w:fldChar w:fldCharType="end"/>
+            </w:r>
+          </w:hyperlink>
+        </w:p>
+        <w:p>
+          <w:pPr>
+            <w:pStyle w:val="TOC3"/>
+            <w:tabs>
+              <w:tab w:val="right" w:leader="dot" w:pos="10790"/>
+            </w:tabs>
+            <w:rPr>
+              <w:rFonts w:eastAsiaTheme="minorEastAsia"/>
+              <w:noProof/>
+            </w:rPr>
+          </w:pPr>
+          <w:hyperlink w:anchor="_Toc122890073" w:history="1">
+            <w:r>
+              <w:rPr>
+                <w:rStyle w:val="Hyperlink"/>
+                <w:noProof/>
+              </w:rPr>
+              <w:t>AZURE MONITORING - METRICES</w:t>
+            </w:r>
+            <w:r>
+              <w:rPr>
+                <w:noProof/>
+                <w:webHidden/>
+              </w:rPr>
+              <w:tab/>
+            </w:r>
+            <w:r>
+              <w:rPr>
+                <w:noProof/>
+                <w:webHidden/>
+              </w:rPr>
+              <w:fldChar w:fldCharType="begin"/>
+            </w:r>
+            <w:r>
+              <w:rPr>
+                <w:noProof/>
+                <w:webHidden/>
+              </w:rPr>
+              <w:instrText xml:space="preserve"> PAGEREF _Toc122890073 \h </w:instrText>
+            </w:r>
+            <w:r>
+              <w:rPr>
+                <w:noProof/>
+                <w:webHidden/>
+              </w:rPr>
+            </w:r>
+            <w:r>
+              <w:rPr>
+                <w:noProof/>
+                <w:webHidden/>
+              </w:rPr>
+              <w:fldChar w:fldCharType="separate"/>
+            </w:r>
+            <w:r>
+              <w:rPr>
+                <w:noProof/>
+                <w:webHidden/>
+              </w:rPr>
+              <w:t>2</w:t>
+            </w:r>
+            <w:r>
+              <w:rPr>
+                <w:noProof/>
+                <w:webHidden/>
+              </w:rPr>
+              <w:fldChar w:fldCharType="end"/>
+            </w:r>
+          </w:hyperlink>
+        </w:p>
+        <w:p>
+          <w:pPr>
+            <w:pStyle w:val="TOC3"/>
+            <w:tabs>
+              <w:tab w:val="right" w:leader="dot" w:pos="10790"/>
+            </w:tabs>
+            <w:rPr>
+              <w:rFonts w:eastAsiaTheme="minorEastAsia"/>
+              <w:noProof/>
+            </w:rPr>
+          </w:pPr>
+          <w:hyperlink w:anchor="_Toc122890074" w:history="1">
+            <w:r>
+              <w:rPr>
+                <w:rStyle w:val="Hyperlink"/>
+                <w:noProof/>
+              </w:rPr>
+              <w:t>AZURE MONITORING – ACTIVITY LOGS</w:t>
+            </w:r>
+            <w:r>
+              <w:rPr>
+                <w:noProof/>
+                <w:webHidden/>
+              </w:rPr>
+              <w:tab/>
+            </w:r>
+            <w:r>
+              <w:rPr>
+                <w:noProof/>
+                <w:webHidden/>
+              </w:rPr>
+              <w:fldChar w:fldCharType="begin"/>
+            </w:r>
+            <w:r>
+              <w:rPr>
+                <w:noProof/>
+                <w:webHidden/>
+              </w:rPr>
+              <w:instrText xml:space="preserve"> PAGEREF _Toc122890074 \h </w:instrText>
+            </w:r>
+            <w:r>
+              <w:rPr>
+                <w:noProof/>
+                <w:webHidden/>
+              </w:rPr>
+            </w:r>
+            <w:r>
+              <w:rPr>
+                <w:noProof/>
+                <w:webHidden/>
+              </w:rPr>
+              <w:fldChar w:fldCharType="separate"/>
+            </w:r>
+            <w:r>
+              <w:rPr>
+                <w:noProof/>
+                <w:webHidden/>
+              </w:rPr>
+              <w:t>3</w:t>
+            </w:r>
+            <w:r>
+              <w:rPr>
+                <w:noProof/>
+                <w:webHidden/>
+              </w:rPr>
+              <w:fldChar w:fldCharType="end"/>
+            </w:r>
+          </w:hyperlink>
+        </w:p>
+        <w:p>
+          <w:pPr>
+            <w:pStyle w:val="TOC3"/>
+            <w:tabs>
+              <w:tab w:val="right" w:leader="dot" w:pos="10790"/>
+            </w:tabs>
+            <w:rPr>
+              <w:rFonts w:eastAsiaTheme="minorEastAsia"/>
+              <w:noProof/>
+            </w:rPr>
+          </w:pPr>
+          <w:hyperlink w:anchor="_Toc122890075" w:history="1">
+            <w:r>
+              <w:rPr>
+                <w:rStyle w:val="Hyperlink"/>
+                <w:noProof/>
+              </w:rPr>
+              <w:t>AZURE MONITORING – ALERTS</w:t>
+            </w:r>
+            <w:r>
+              <w:rPr>
+                <w:noProof/>
+                <w:webHidden/>
+              </w:rPr>
+              <w:tab/>
+            </w:r>
+            <w:r>
+              <w:rPr>
+                <w:noProof/>
+                <w:webHidden/>
+              </w:rPr>
+              <w:fldChar w:fldCharType="begin"/>
+            </w:r>
+            <w:r>
+              <w:rPr>
+                <w:noProof/>
+                <w:webHidden/>
+              </w:rPr>
+              <w:instrText xml:space="preserve"> PAGEREF _Toc122890075 \h </w:instrText>
+            </w:r>
+            <w:r>
+              <w:rPr>
+                <w:noProof/>
+                <w:webHidden/>
+              </w:rPr>
+            </w:r>
+            <w:r>
+              <w:rPr>
+                <w:noProof/>
+                <w:webHidden/>
+              </w:rPr>
+              <w:fldChar w:fldCharType="separate"/>
+            </w:r>
+            <w:r>
+              <w:rPr>
+                <w:noProof/>
+                <w:webHidden/>
+              </w:rPr>
+              <w:t>3</w:t>
+            </w:r>
+            <w:r>
+              <w:rPr>
+                <w:noProof/>
+                <w:webHidden/>
+              </w:rPr>
+              <w:fldChar w:fldCharType="end"/>
+            </w:r>
+          </w:hyperlink>
+        </w:p>
+        <w:p>
+          <w:pPr>
+            <w:pStyle w:val="TOC2"/>
+            <w:tabs>
+              <w:tab w:val="right" w:leader="dot" w:pos="10790"/>
+            </w:tabs>
+            <w:rPr>
+              <w:rFonts w:eastAsiaTheme="minorEastAsia"/>
+              <w:noProof/>
+            </w:rPr>
+          </w:pPr>
+          <w:hyperlink w:anchor="_Toc122890076" w:history="1">
+            <w:r>
+              <w:rPr>
+                <w:rStyle w:val="Hyperlink"/>
+                <w:noProof/>
+              </w:rPr>
+              <w:t>LOG ANALYTICS WORKSPACE</w:t>
+            </w:r>
+            <w:r>
+              <w:rPr>
+                <w:noProof/>
+                <w:webHidden/>
+              </w:rPr>
+              <w:tab/>
+            </w:r>
+            <w:r>
+              <w:rPr>
+                <w:noProof/>
+                <w:webHidden/>
+              </w:rPr>
+              <w:fldChar w:fldCharType="begin"/>
+            </w:r>
+            <w:r>
+              <w:rPr>
+                <w:noProof/>
+                <w:webHidden/>
+              </w:rPr>
+              <w:instrText xml:space="preserve"> PAGEREF _Toc122890076 \h </w:instrText>
+            </w:r>
+            <w:r>
+              <w:rPr>
+                <w:noProof/>
+                <w:webHidden/>
+              </w:rPr>
+            </w:r>
+            <w:r>
+              <w:rPr>
+                <w:noProof/>
+                <w:webHidden/>
+              </w:rPr>
+              <w:fldChar w:fldCharType="separate"/>
+            </w:r>
+            <w:r>
+              <w:rPr>
+                <w:noProof/>
+                <w:webHidden/>
+              </w:rPr>
+              <w:t>6</w:t>
+            </w:r>
+            <w:r>
+              <w:rPr>
+                <w:noProof/>
+                <w:webHidden/>
+              </w:rPr>
+              <w:fldChar w:fldCharType="end"/>
+            </w:r>
+          </w:hyperlink>
+        </w:p>
+        <w:p>
+          <w:pPr>
+            <w:pStyle w:val="TOC3"/>
+            <w:tabs>
+              <w:tab w:val="right" w:leader="dot" w:pos="10790"/>
+            </w:tabs>
+            <w:rPr>
+              <w:rFonts w:eastAsiaTheme="minorEastAsia"/>
+              <w:noProof/>
+            </w:rPr>
+          </w:pPr>
+          <w:hyperlink w:anchor="_Toc122890077" w:history="1">
+            <w:r>
+              <w:rPr>
+                <w:rStyle w:val="Hyperlink"/>
+                <w:noProof/>
+              </w:rPr>
+              <w:t>CREATING A LOG ANALYTICS WORKSPACE</w:t>
+            </w:r>
+            <w:r>
+              <w:rPr>
+                <w:noProof/>
+                <w:webHidden/>
+              </w:rPr>
+              <w:tab/>
+            </w:r>
+            <w:r>
+              <w:rPr>
+                <w:noProof/>
+                <w:webHidden/>
+              </w:rPr>
+              <w:fldChar w:fldCharType="begin"/>
+            </w:r>
+            <w:r>
+              <w:rPr>
+                <w:noProof/>
+                <w:webHidden/>
+              </w:rPr>
+              <w:instrText xml:space="preserve"> PAGEREF _Toc122890077 \h </w:instrText>
+            </w:r>
+            <w:r>
+              <w:rPr>
+                <w:noProof/>
+                <w:webHidden/>
+              </w:rPr>
+            </w:r>
+            <w:r>
+              <w:rPr>
+                <w:noProof/>
+                <w:webHidden/>
+              </w:rPr>
+              <w:fldChar w:fldCharType="separate"/>
+            </w:r>
+            <w:r>
+              <w:rPr>
+                <w:noProof/>
+                <w:webHidden/>
+              </w:rPr>
+              <w:t>7</w:t>
+            </w:r>
+            <w:r>
+              <w:rPr>
+                <w:noProof/>
+                <w:webHidden/>
+              </w:rPr>
+              <w:fldChar w:fldCharType="end"/>
+            </w:r>
+          </w:hyperlink>
+        </w:p>
+        <w:p>
+          <w:pPr>
+            <w:pStyle w:val="TOC3"/>
+            <w:tabs>
+              <w:tab w:val="right" w:leader="dot" w:pos="10790"/>
+            </w:tabs>
+            <w:rPr>
+              <w:rFonts w:eastAsiaTheme="minorEastAsia"/>
+              <w:noProof/>
+            </w:rPr>
+          </w:pPr>
+          <w:hyperlink w:anchor="_Toc122890078" w:history="1">
+            <w:r>
+              <w:rPr>
+                <w:rStyle w:val="Hyperlink"/>
+                <w:noProof/>
+              </w:rPr>
+              <w:t>CONNECTING A VM TO LOG ANALYTICS WORKSPACE</w:t>
+            </w:r>
+            <w:r>
+              <w:rPr>
+                <w:noProof/>
+                <w:webHidden/>
+              </w:rPr>
+              <w:tab/>
+            </w:r>
+            <w:r>
+              <w:rPr>
+                <w:noProof/>
+                <w:webHidden/>
+              </w:rPr>
+              <w:fldChar w:fldCharType="begin"/>
+            </w:r>
+            <w:r>
+              <w:rPr>
+                <w:noProof/>
+                <w:webHidden/>
+              </w:rPr>
+              <w:instrText xml:space="preserve"> PAGEREF _Toc122890078 \h </w:instrText>
+            </w:r>
+            <w:r>
+              <w:rPr>
+                <w:noProof/>
+                <w:webHidden/>
+              </w:rPr>
+            </w:r>
+            <w:r>
+              <w:rPr>
+                <w:noProof/>
+                <w:webHidden/>
+              </w:rPr>
+              <w:fldChar w:fldCharType="separate"/>
+            </w:r>
+            <w:r>
+              <w:rPr>
+                <w:noProof/>
+                <w:webHidden/>
+              </w:rPr>
+              <w:t>7</w:t>
+            </w:r>
+            <w:r>
+              <w:rPr>
+                <w:noProof/>
+                <w:webHidden/>
+              </w:rPr>
+              <w:fldChar w:fldCharType="end"/>
+            </w:r>
+          </w:hyperlink>
+        </w:p>
+        <w:p>
+          <w:r>
+            <w:rPr>
+              <w:b/>
+              <w:bCs/>
+              <w:noProof/>
+            </w:rPr>
+            <w:fldChar w:fldCharType="end"/>
+          </w:r>
         </w:p>
       </w:sdtContent>
     </w:sdt>
+    <w:p>
+      <w:r>
+        <w:br w:type="page"/>
+      </w:r>
+    </w:p>
+    <w:p>
+      <w:pPr>
+        <w:pStyle w:val="Heading1"/>
+        <w:pBdr>
+          <w:bottom w:val="single" w:sz="6" w:space="1" w:color="auto"/>
+        </w:pBdr>
+      </w:pPr>
+      <w:bookmarkStart w:id="0" w:name="_Toc122890071"/>
+      <w:r>
+        <w:lastRenderedPageBreak/>
+        <w:t>AZURE MONITOR</w:t>
+      </w:r>
+      <w:r>
+        <w:t xml:space="preserve"> AND BACKUP</w:t>
+      </w:r>
+      <w:bookmarkEnd w:id="0"/>
+    </w:p>
+    <w:p>
+      <w:pPr>
+        <w:pStyle w:val="NoSpacing"/>
+      </w:pPr>
+    </w:p>
+    <w:p>
+      <w:pPr>
+        <w:pStyle w:val="Heading2"/>
+        <w:pBdr>
+          <w:bottom w:val="single" w:sz="6" w:space="1" w:color="auto"/>
+        </w:pBdr>
+      </w:pPr>
+      <w:bookmarkStart w:id="1" w:name="_Toc122890072"/>
+      <w:r>
+        <w:t>AZURE MONITOR</w:t>
+      </w:r>
+      <w:r>
+        <w:t>S</w:t>
+      </w:r>
+      <w:bookmarkEnd w:id="1"/>
+    </w:p>
+    <w:p>
+      <w:pPr>
+        <w:pStyle w:val="NoSpacing"/>
+        <w:numPr>
+          <w:ilvl w:val="0"/>
+          <w:numId w:val="2"/>
+        </w:numPr>
+      </w:pPr>
+      <w:r>
+        <w:t>Azure monitor has multiple aspects</w:t>
+      </w:r>
+    </w:p>
+    <w:tbl>
+      <w:tblPr>
+        <w:tblStyle w:val="TableGrid"/>
+        <w:tblW w:w="0" w:type="auto"/>
+        <w:tblLook w:val="04A0" w:firstRow="1" w:lastRow="0" w:firstColumn="1" w:lastColumn="0" w:noHBand="0" w:noVBand="1"/>
+      </w:tblPr>
+      <w:tblGrid>
+        <w:gridCol w:w="2245"/>
+        <w:gridCol w:w="8545"/>
+      </w:tblGrid>
+      <w:tr>
+        <w:tc>
+          <w:tcPr>
+            <w:tcW w:w="2245" w:type="dxa"/>
+          </w:tcPr>
+          <w:p>
+            <w:pPr>
+              <w:pStyle w:val="NoSpacing"/>
+            </w:pPr>
+            <w:r>
+              <w:t>METRICES</w:t>
+            </w:r>
+          </w:p>
+        </w:tc>
+        <w:tc>
+          <w:tcPr>
+            <w:tcW w:w="8545" w:type="dxa"/>
+          </w:tcPr>
+          <w:p>
+            <w:pPr>
+              <w:pStyle w:val="NoSpacing"/>
+              <w:numPr>
+                <w:ilvl w:val="0"/>
+                <w:numId w:val="1"/>
+              </w:numPr>
+            </w:pPr>
+            <w:r>
+              <w:t xml:space="preserve">We can view the metrices of Azure resources. For example – For Azure </w:t>
+            </w:r>
+            <w:proofErr w:type="gramStart"/>
+            <w:r>
+              <w:t>VM ,</w:t>
+            </w:r>
+            <w:proofErr w:type="gramEnd"/>
+            <w:r>
+              <w:t xml:space="preserve"> we can view CPU usage, Disk metrices , Network stats etc..</w:t>
+            </w:r>
+          </w:p>
+          <w:p>
+            <w:pPr>
+              <w:pStyle w:val="NoSpacing"/>
+              <w:numPr>
+                <w:ilvl w:val="0"/>
+                <w:numId w:val="1"/>
+              </w:numPr>
+            </w:pPr>
+            <w:r>
+              <w:t>We can create alerts of these metrices (For example – Sending a</w:t>
+            </w:r>
+            <w:r>
+              <w:t>n</w:t>
+            </w:r>
+            <w:r>
+              <w:t xml:space="preserve"> alert when CPU utilization go beyond certain </w:t>
+            </w:r>
+            <w:r>
+              <w:t xml:space="preserve">threshold for </w:t>
+            </w:r>
+            <w:r>
+              <w:t xml:space="preserve">a </w:t>
+            </w:r>
+            <w:r>
+              <w:t>VM</w:t>
+            </w:r>
+            <w:r>
+              <w:t xml:space="preserve">) </w:t>
+            </w:r>
+          </w:p>
+        </w:tc>
+      </w:tr>
+      <w:tr>
+        <w:tc>
+          <w:tcPr>
+            <w:tcW w:w="2245" w:type="dxa"/>
+          </w:tcPr>
+          <w:p>
+            <w:pPr>
+              <w:pStyle w:val="NoSpacing"/>
+            </w:pPr>
+            <w:r>
+              <w:t>ACTIVITY LOGS</w:t>
+            </w:r>
+          </w:p>
+        </w:tc>
+        <w:tc>
+          <w:tcPr>
+            <w:tcW w:w="8545" w:type="dxa"/>
+          </w:tcPr>
+          <w:p>
+            <w:pPr>
+              <w:pStyle w:val="NoSpacing"/>
+              <w:numPr>
+                <w:ilvl w:val="0"/>
+                <w:numId w:val="3"/>
+              </w:numPr>
+            </w:pPr>
+            <w:r>
+              <w:t>Activity logs are for management activities on the Azure resource like Starting / Stopping the VMs, Creating VMs etc.</w:t>
+            </w:r>
+          </w:p>
+          <w:p>
+            <w:pPr>
+              <w:pStyle w:val="NoSpacing"/>
+              <w:numPr>
+                <w:ilvl w:val="0"/>
+                <w:numId w:val="3"/>
+              </w:numPr>
+            </w:pPr>
+            <w:r>
+              <w:t>We can create alerts based on these activities</w:t>
+            </w:r>
+          </w:p>
+        </w:tc>
+      </w:tr>
+      <w:tr>
+        <w:tc>
+          <w:tcPr>
+            <w:tcW w:w="2245" w:type="dxa"/>
+          </w:tcPr>
+          <w:p>
+            <w:pPr>
+              <w:pStyle w:val="NoSpacing"/>
+            </w:pPr>
+            <w:r>
+              <w:t>LOGS ANALYTICS</w:t>
+            </w:r>
+            <w:r>
+              <w:t xml:space="preserve"> WORKSPACE</w:t>
+            </w:r>
+          </w:p>
+        </w:tc>
+        <w:tc>
+          <w:tcPr>
+            <w:tcW w:w="8545" w:type="dxa"/>
+          </w:tcPr>
+          <w:p>
+            <w:pPr>
+              <w:pStyle w:val="NoSpacing"/>
+              <w:numPr>
+                <w:ilvl w:val="0"/>
+                <w:numId w:val="4"/>
+              </w:numPr>
+            </w:pPr>
+            <w:r>
+              <w:t>This the centralized solution for all logs in Azure</w:t>
+            </w:r>
+          </w:p>
+          <w:p>
+            <w:pPr>
+              <w:pStyle w:val="NoSpacing"/>
+              <w:numPr>
+                <w:ilvl w:val="0"/>
+                <w:numId w:val="4"/>
+              </w:numPr>
+            </w:pPr>
+            <w:r>
+              <w:t xml:space="preserve">We can send application and resource logs to Log analytics workspace </w:t>
+            </w:r>
+          </w:p>
+        </w:tc>
+      </w:tr>
+      <w:tr>
+        <w:tc>
+          <w:tcPr>
+            <w:tcW w:w="2245" w:type="dxa"/>
+          </w:tcPr>
+          <w:p>
+            <w:pPr>
+              <w:pStyle w:val="NoSpacing"/>
+            </w:pPr>
+            <w:r>
+              <w:t>APPLICATION INSIGHT</w:t>
+            </w:r>
+          </w:p>
+        </w:tc>
+        <w:tc>
+          <w:tcPr>
+            <w:tcW w:w="8545" w:type="dxa"/>
+          </w:tcPr>
+          <w:p>
+            <w:pPr>
+              <w:pStyle w:val="NoSpacing"/>
+              <w:numPr>
+                <w:ilvl w:val="0"/>
+                <w:numId w:val="5"/>
+              </w:numPr>
+            </w:pPr>
+            <w:r>
+              <w:t>Performance Management system of the live application. For example</w:t>
+            </w:r>
+            <w:r>
+              <w:t xml:space="preserve"> </w:t>
+            </w:r>
+            <w:r>
+              <w:t xml:space="preserve">- Performance of the web app </w:t>
+            </w:r>
+          </w:p>
+        </w:tc>
+      </w:tr>
+    </w:tbl>
+    <w:p>
+      <w:pPr>
+        <w:pStyle w:val="Heading3"/>
+      </w:pPr>
+      <w:bookmarkStart w:id="2" w:name="_Toc122890073"/>
+      <w:r>
+        <w:t>AZURE MONITOR</w:t>
+      </w:r>
+      <w:r>
+        <w:t xml:space="preserve">ING </w:t>
+      </w:r>
+      <w:r>
+        <w:t>- METRICES</w:t>
+      </w:r>
+      <w:bookmarkEnd w:id="2"/>
+    </w:p>
+    <w:p>
+      <w:pPr>
+        <w:pStyle w:val="NoSpacing"/>
+        <w:numPr>
+          <w:ilvl w:val="0"/>
+          <w:numId w:val="5"/>
+        </w:numPr>
+      </w:pPr>
+      <w:r>
+        <w:t xml:space="preserve">To monitor any azure resources based on some metrices </w:t>
+      </w:r>
+    </w:p>
+    <w:p>
+      <w:pPr>
+        <w:pStyle w:val="NoSpacing"/>
+      </w:pPr>
+      <w:r>
+        <w:rPr>
+          <w:noProof/>
+        </w:rPr>
+        <w:drawing>
+          <wp:inline distT="0" distB="0" distL="0" distR="0" wp14:anchorId="6FC8BECA" wp14:editId="7376FF27">
+            <wp:extent cx="6858000" cy="3229610"/>
+            <wp:effectExtent l="19050" t="19050" r="19050" b="27940"/>
+            <wp:docPr id="1" name="Picture 1"/>
+            <wp:cNvGraphicFramePr>
+              <a:graphicFrameLocks xmlns:a="http://schemas.openxmlformats.org/drawingml/2006/main" noChangeAspect="1"/>
+            </wp:cNvGraphicFramePr>
+            <a:graphic xmlns:a="http://schemas.openxmlformats.org/drawingml/2006/main">
+              <a:graphicData uri="http://schemas.openxmlformats.org/drawingml/2006/picture">
+                <pic:pic xmlns:pic="http://schemas.openxmlformats.org/drawingml/2006/picture">
+                  <pic:nvPicPr>
+                    <pic:cNvPr id="1" name=""/>
+                    <pic:cNvPicPr/>
+                  </pic:nvPicPr>
+                  <pic:blipFill>
+                    <a:blip r:embed="rId6"/>
+                    <a:stretch>
+                      <a:fillRect/>
+                    </a:stretch>
+                  </pic:blipFill>
+                  <pic:spPr>
+                    <a:xfrm>
+                      <a:off x="0" y="0"/>
+                      <a:ext cx="6858000" cy="3229610"/>
+                    </a:xfrm>
+                    <a:prstGeom prst="rect">
+                      <a:avLst/>
+                    </a:prstGeom>
+                    <a:ln>
+                      <a:solidFill>
+                        <a:schemeClr val="accent1"/>
+                      </a:solidFill>
+                    </a:ln>
+                  </pic:spPr>
+                </pic:pic>
+              </a:graphicData>
+            </a:graphic>
+          </wp:inline>
+        </w:drawing>
+      </w:r>
+    </w:p>
+    <w:p>
+      <w:pPr>
+        <w:pStyle w:val="NoSpacing"/>
+        <w:jc w:val="center"/>
+      </w:pPr>
+      <w:r>
+        <w:rPr>
+          <w:noProof/>
+        </w:rPr>
+        <w:lastRenderedPageBreak/>
+        <w:drawing>
+          <wp:inline distT="0" distB="0" distL="0" distR="0" wp14:anchorId="773C931F" wp14:editId="5DB43444">
+            <wp:extent cx="5800725" cy="3947716"/>
+            <wp:effectExtent l="19050" t="19050" r="9525" b="15240"/>
+            <wp:docPr id="2" name="Picture 2"/>
+            <wp:cNvGraphicFramePr>
+              <a:graphicFrameLocks xmlns:a="http://schemas.openxmlformats.org/drawingml/2006/main" noChangeAspect="1"/>
+            </wp:cNvGraphicFramePr>
+            <a:graphic xmlns:a="http://schemas.openxmlformats.org/drawingml/2006/main">
+              <a:graphicData uri="http://schemas.openxmlformats.org/drawingml/2006/picture">
+                <pic:pic xmlns:pic="http://schemas.openxmlformats.org/drawingml/2006/picture">
+                  <pic:nvPicPr>
+                    <pic:cNvPr id="1" name=""/>
+                    <pic:cNvPicPr/>
+                  </pic:nvPicPr>
+                  <pic:blipFill>
+                    <a:blip r:embed="rId7"/>
+                    <a:stretch>
+                      <a:fillRect/>
+                    </a:stretch>
+                  </pic:blipFill>
+                  <pic:spPr>
+                    <a:xfrm>
+                      <a:off x="0" y="0"/>
+                      <a:ext cx="5808834" cy="3953235"/>
+                    </a:xfrm>
+                    <a:prstGeom prst="rect">
+                      <a:avLst/>
+                    </a:prstGeom>
+                    <a:ln>
+                      <a:solidFill>
+                        <a:schemeClr val="accent1"/>
+                      </a:solidFill>
+                    </a:ln>
+                  </pic:spPr>
+                </pic:pic>
+              </a:graphicData>
+            </a:graphic>
+          </wp:inline>
+        </w:drawing>
+      </w:r>
+    </w:p>
+    <w:p>
+      <w:pPr>
+        <w:pStyle w:val="Heading3"/>
+      </w:pPr>
+      <w:bookmarkStart w:id="3" w:name="_Toc122890074"/>
+      <w:r>
+        <w:t xml:space="preserve">AZURE MONITORING </w:t>
+      </w:r>
+      <w:r>
+        <w:t>–</w:t>
+      </w:r>
+      <w:r>
+        <w:t xml:space="preserve"> </w:t>
+      </w:r>
+      <w:r>
+        <w:t>ACTIVITY LOGS</w:t>
+      </w:r>
+      <w:bookmarkEnd w:id="3"/>
+    </w:p>
+    <w:p>
+      <w:pPr>
+        <w:pStyle w:val="NoSpacing"/>
+        <w:numPr>
+          <w:ilvl w:val="0"/>
+          <w:numId w:val="5"/>
+        </w:numPr>
+      </w:pPr>
+      <w:r>
+        <w:t>Logs of control plane activity (administrator activity)</w:t>
+      </w:r>
+    </w:p>
+    <w:p>
+      <w:pPr>
+        <w:pStyle w:val="NoSpacing"/>
+        <w:jc w:val="center"/>
+      </w:pPr>
+      <w:r>
+        <w:rPr>
+          <w:noProof/>
+        </w:rPr>
+        <w:drawing>
+          <wp:inline distT="0" distB="0" distL="0" distR="0" wp14:anchorId="0094B80D" wp14:editId="7EF3855C">
+            <wp:extent cx="5934075" cy="3230225"/>
+            <wp:effectExtent l="19050" t="19050" r="9525" b="27940"/>
+            <wp:docPr id="3" name="Picture 3"/>
+            <wp:cNvGraphicFramePr>
+              <a:graphicFrameLocks xmlns:a="http://schemas.openxmlformats.org/drawingml/2006/main" noChangeAspect="1"/>
+            </wp:cNvGraphicFramePr>
+            <a:graphic xmlns:a="http://schemas.openxmlformats.org/drawingml/2006/main">
+              <a:graphicData uri="http://schemas.openxmlformats.org/drawingml/2006/picture">
+                <pic:pic xmlns:pic="http://schemas.openxmlformats.org/drawingml/2006/picture">
+                  <pic:nvPicPr>
+                    <pic:cNvPr id="1" name=""/>
+                    <pic:cNvPicPr/>
+                  </pic:nvPicPr>
+                  <pic:blipFill>
+                    <a:blip r:embed="rId8"/>
+                    <a:stretch>
+                      <a:fillRect/>
+                    </a:stretch>
+                  </pic:blipFill>
+                  <pic:spPr>
+                    <a:xfrm>
+                      <a:off x="0" y="0"/>
+                      <a:ext cx="5942382" cy="3234747"/>
+                    </a:xfrm>
+                    <a:prstGeom prst="rect">
+                      <a:avLst/>
+                    </a:prstGeom>
+                    <a:ln>
+                      <a:solidFill>
+                        <a:schemeClr val="accent1"/>
+                      </a:solidFill>
+                    </a:ln>
+                  </pic:spPr>
+                </pic:pic>
+              </a:graphicData>
+            </a:graphic>
+          </wp:inline>
+        </w:drawing>
+      </w:r>
+    </w:p>
+    <w:p>
+      <w:pPr>
+        <w:pStyle w:val="Heading3"/>
+      </w:pPr>
+      <w:bookmarkStart w:id="4" w:name="_Toc122890075"/>
+      <w:r>
+        <w:t xml:space="preserve">AZURE MONITORING – </w:t>
+      </w:r>
+      <w:r>
+        <w:t>ALERTS</w:t>
+      </w:r>
+      <w:bookmarkEnd w:id="4"/>
+    </w:p>
+    <w:p>
+      <w:pPr>
+        <w:pStyle w:val="NoSpacing"/>
+        <w:numPr>
+          <w:ilvl w:val="0"/>
+          <w:numId w:val="5"/>
+        </w:numPr>
+      </w:pPr>
+      <w:r>
+        <w:t>We can create logs based on metrices or activity logs</w:t>
+      </w:r>
+    </w:p>
+    <w:p>
+      <w:pPr>
+        <w:pStyle w:val="NoSpacing"/>
+        <w:numPr>
+          <w:ilvl w:val="0"/>
+          <w:numId w:val="5"/>
+        </w:numPr>
+      </w:pPr>
+      <w:r>
+        <w:t xml:space="preserve">Monitors </w:t>
+      </w:r>
+      <w:r>
+        <w:sym w:font="Wingdings" w:char="F0E0"/>
+      </w:r>
+      <w:r>
+        <w:t>Create Rule</w:t>
+      </w:r>
+    </w:p>
+    <w:p>
+      <w:pPr>
+        <w:pStyle w:val="NoSpacing"/>
+        <w:jc w:val="center"/>
+      </w:pPr>
+      <w:r>
+        <w:rPr>
+          <w:noProof/>
+        </w:rPr>
+        <w:drawing>
+          <wp:inline distT="0" distB="0" distL="0" distR="0" wp14:anchorId="47E8A1CE" wp14:editId="429438BF">
+            <wp:extent cx="5695950" cy="590550"/>
+            <wp:effectExtent l="0" t="0" r="0" b="0"/>
+            <wp:docPr id="13" name="Picture 13"/>
+            <wp:cNvGraphicFramePr>
+              <a:graphicFrameLocks xmlns:a="http://schemas.openxmlformats.org/drawingml/2006/main" noChangeAspect="1"/>
+            </wp:cNvGraphicFramePr>
+            <a:graphic xmlns:a="http://schemas.openxmlformats.org/drawingml/2006/main">
+              <a:graphicData uri="http://schemas.openxmlformats.org/drawingml/2006/picture">
+                <pic:pic xmlns:pic="http://schemas.openxmlformats.org/drawingml/2006/picture">
+                  <pic:nvPicPr>
+                    <pic:cNvPr id="1" name=""/>
+                    <pic:cNvPicPr/>
+                  </pic:nvPicPr>
+                  <pic:blipFill>
+                    <a:blip r:embed="rId9"/>
+                    <a:stretch>
+                      <a:fillRect/>
+                    </a:stretch>
+                  </pic:blipFill>
+                  <pic:spPr>
+                    <a:xfrm>
+                      <a:off x="0" y="0"/>
+                      <a:ext cx="5695950" cy="590550"/>
+                    </a:xfrm>
+                    <a:prstGeom prst="rect">
+                      <a:avLst/>
+                    </a:prstGeom>
+                  </pic:spPr>
+                </pic:pic>
+              </a:graphicData>
+            </a:graphic>
+          </wp:inline>
+        </w:drawing>
+      </w:r>
+    </w:p>
+    <w:p>
+      <w:pPr>
+        <w:pStyle w:val="NoSpacing"/>
+        <w:numPr>
+          <w:ilvl w:val="0"/>
+          <w:numId w:val="6"/>
+        </w:numPr>
+        <w:rPr>
+          <w:i/>
+          <w:iCs/>
+          <w:color w:val="C00000"/>
+        </w:rPr>
+      </w:pPr>
+      <w:r>
+        <w:rPr>
+          <w:i/>
+          <w:iCs/>
+          <w:color w:val="C00000"/>
+        </w:rPr>
+        <w:t>STEP 1: SELECT THE SCOPE (AZURE RESOURCE TO BE MONITORED)</w:t>
+      </w:r>
+    </w:p>
+    <w:p>
+      <w:pPr>
+        <w:pStyle w:val="NoSpacing"/>
+        <w:jc w:val="center"/>
+      </w:pPr>
+      <w:r>
+        <w:rPr>
+          <w:noProof/>
+        </w:rPr>
+        <w:lastRenderedPageBreak/>
+        <w:drawing>
+          <wp:inline distT="0" distB="0" distL="0" distR="0" wp14:anchorId="7B62DE2E" wp14:editId="75FC4208">
+            <wp:extent cx="5534025" cy="2276124"/>
+            <wp:effectExtent l="19050" t="19050" r="9525" b="10160"/>
+            <wp:docPr id="6" name="Picture 6"/>
+            <wp:cNvGraphicFramePr>
+              <a:graphicFrameLocks xmlns:a="http://schemas.openxmlformats.org/drawingml/2006/main" noChangeAspect="1"/>
+            </wp:cNvGraphicFramePr>
+            <a:graphic xmlns:a="http://schemas.openxmlformats.org/drawingml/2006/main">
+              <a:graphicData uri="http://schemas.openxmlformats.org/drawingml/2006/picture">
+                <pic:pic xmlns:pic="http://schemas.openxmlformats.org/drawingml/2006/picture">
+                  <pic:nvPicPr>
+                    <pic:cNvPr id="1" name=""/>
+                    <pic:cNvPicPr/>
+                  </pic:nvPicPr>
+                  <pic:blipFill>
+                    <a:blip r:embed="rId10"/>
+                    <a:stretch>
+                      <a:fillRect/>
+                    </a:stretch>
+                  </pic:blipFill>
+                  <pic:spPr>
+                    <a:xfrm>
+                      <a:off x="0" y="0"/>
+                      <a:ext cx="5556389" cy="2285322"/>
+                    </a:xfrm>
+                    <a:prstGeom prst="rect">
+                      <a:avLst/>
+                    </a:prstGeom>
+                    <a:ln>
+                      <a:solidFill>
+                        <a:schemeClr val="accent1"/>
+                      </a:solidFill>
+                    </a:ln>
+                  </pic:spPr>
+                </pic:pic>
+              </a:graphicData>
+            </a:graphic>
+          </wp:inline>
+        </w:drawing>
+      </w:r>
+    </w:p>
+    <w:p>
+      <w:pPr>
+        <w:pStyle w:val="NoSpacing"/>
+        <w:numPr>
+          <w:ilvl w:val="0"/>
+          <w:numId w:val="6"/>
+        </w:numPr>
+        <w:rPr>
+          <w:i/>
+          <w:iCs/>
+          <w:color w:val="C00000"/>
+        </w:rPr>
+      </w:pPr>
+      <w:r>
+        <w:rPr>
+          <w:i/>
+          <w:iCs/>
+          <w:color w:val="C00000"/>
+        </w:rPr>
+        <w:t>STEP 2: CREATE AN ALERT RULE (RULE ON WHICH WE WANT TO TRIGGER THE ALERT) – ALERT RULES CAN BE CREATED BASED ON METRICES/ ACTIVITY LOGS</w:t>
+      </w:r>
+    </w:p>
+    <w:p>
+      <w:pPr>
+        <w:pStyle w:val="NoSpacing"/>
+        <w:jc w:val="center"/>
+      </w:pPr>
+      <w:r>
+        <w:rPr>
+          <w:noProof/>
+        </w:rPr>
+        <w:drawing>
+          <wp:inline distT="0" distB="0" distL="0" distR="0" wp14:anchorId="4D427554" wp14:editId="5A9EC0D2">
+            <wp:extent cx="5724525" cy="1686085"/>
+            <wp:effectExtent l="19050" t="19050" r="9525" b="28575"/>
+            <wp:docPr id="5" name="Picture 5"/>
+            <wp:cNvGraphicFramePr>
+              <a:graphicFrameLocks xmlns:a="http://schemas.openxmlformats.org/drawingml/2006/main" noChangeAspect="1"/>
+            </wp:cNvGraphicFramePr>
+            <a:graphic xmlns:a="http://schemas.openxmlformats.org/drawingml/2006/main">
+              <a:graphicData uri="http://schemas.openxmlformats.org/drawingml/2006/picture">
+                <pic:pic xmlns:pic="http://schemas.openxmlformats.org/drawingml/2006/picture">
+                  <pic:nvPicPr>
+                    <pic:cNvPr id="1" name=""/>
+                    <pic:cNvPicPr/>
+                  </pic:nvPicPr>
+                  <pic:blipFill>
+                    <a:blip r:embed="rId11"/>
+                    <a:stretch>
+                      <a:fillRect/>
+                    </a:stretch>
+                  </pic:blipFill>
+                  <pic:spPr>
+                    <a:xfrm>
+                      <a:off x="0" y="0"/>
+                      <a:ext cx="5756864" cy="1695610"/>
+                    </a:xfrm>
+                    <a:prstGeom prst="rect">
+                      <a:avLst/>
+                    </a:prstGeom>
+                    <a:ln>
+                      <a:solidFill>
+                        <a:schemeClr val="accent1"/>
+                      </a:solidFill>
+                    </a:ln>
+                  </pic:spPr>
+                </pic:pic>
+              </a:graphicData>
+            </a:graphic>
+          </wp:inline>
+        </w:drawing>
+      </w:r>
+    </w:p>
+    <w:p>
+      <w:pPr>
+        <w:pStyle w:val="NoSpacing"/>
+        <w:numPr>
+          <w:ilvl w:val="0"/>
+          <w:numId w:val="6"/>
+        </w:numPr>
+        <w:rPr>
+          <w:i/>
+          <w:iCs/>
+          <w:color w:val="C00000"/>
+        </w:rPr>
+      </w:pPr>
+      <w:r>
+        <w:rPr>
+          <w:i/>
+          <w:iCs/>
+          <w:color w:val="C00000"/>
+        </w:rPr>
+        <w:t>STEP 3: BASED ON METRICES (EXAMPLE – IF WANT TO TRIGGER THE ALERT WHEN CPU PERCENTAGE GO BEYOND 70%)</w:t>
+      </w:r>
+    </w:p>
+    <w:p>
+      <w:pPr>
+        <w:pStyle w:val="NoSpacing"/>
+        <w:ind w:left="360"/>
+        <w:jc w:val="center"/>
+        <w:rPr>
+          <w:i/>
+          <w:iCs/>
+        </w:rPr>
+      </w:pPr>
+      <w:r>
+        <w:rPr>
+          <w:noProof/>
+        </w:rPr>
+        <w:drawing>
+          <wp:inline distT="0" distB="0" distL="0" distR="0" wp14:anchorId="5F1A1DF3" wp14:editId="407E0913">
+            <wp:extent cx="4019550" cy="3187354"/>
+            <wp:effectExtent l="19050" t="19050" r="19050" b="13335"/>
+            <wp:docPr id="7" name="Picture 7"/>
+            <wp:cNvGraphicFramePr>
+              <a:graphicFrameLocks xmlns:a="http://schemas.openxmlformats.org/drawingml/2006/main" noChangeAspect="1"/>
+            </wp:cNvGraphicFramePr>
+            <a:graphic xmlns:a="http://schemas.openxmlformats.org/drawingml/2006/main">
+              <a:graphicData uri="http://schemas.openxmlformats.org/drawingml/2006/picture">
+                <pic:pic xmlns:pic="http://schemas.openxmlformats.org/drawingml/2006/picture">
+                  <pic:nvPicPr>
+                    <pic:cNvPr id="1" name=""/>
+                    <pic:cNvPicPr/>
+                  </pic:nvPicPr>
+                  <pic:blipFill>
+                    <a:blip r:embed="rId12"/>
+                    <a:stretch>
+                      <a:fillRect/>
+                    </a:stretch>
+                  </pic:blipFill>
+                  <pic:spPr>
+                    <a:xfrm>
+                      <a:off x="0" y="0"/>
+                      <a:ext cx="4032772" cy="3197839"/>
+                    </a:xfrm>
+                    <a:prstGeom prst="rect">
+                      <a:avLst/>
+                    </a:prstGeom>
+                    <a:ln>
+                      <a:solidFill>
+                        <a:schemeClr val="accent1"/>
+                      </a:solidFill>
+                    </a:ln>
+                  </pic:spPr>
+                </pic:pic>
+              </a:graphicData>
+            </a:graphic>
+          </wp:inline>
+        </w:drawing>
+      </w:r>
+    </w:p>
+    <w:p>
+      <w:pPr>
+        <w:rPr>
+          <w:i/>
+          <w:iCs/>
+        </w:rPr>
+      </w:pPr>
+    </w:p>
+    <w:p>
+      <w:pPr>
+        <w:pStyle w:val="NoSpacing"/>
+        <w:numPr>
+          <w:ilvl w:val="0"/>
+          <w:numId w:val="6"/>
+        </w:numPr>
+        <w:rPr>
+          <w:i/>
+          <w:iCs/>
+          <w:color w:val="C00000"/>
+        </w:rPr>
+      </w:pPr>
+      <w:r>
+        <w:rPr>
+          <w:i/>
+          <w:iCs/>
+          <w:color w:val="C00000"/>
+        </w:rPr>
+        <w:t>STEP 4: BASED ON ADMIN OPERATIONS</w:t>
+      </w:r>
+    </w:p>
+    <w:p>
+      <w:pPr>
+        <w:pStyle w:val="NoSpacing"/>
+        <w:jc w:val="center"/>
+      </w:pPr>
+      <w:r>
+        <w:rPr>
+          <w:noProof/>
+        </w:rPr>
+        <w:lastRenderedPageBreak/>
+        <w:drawing>
+          <wp:inline distT="0" distB="0" distL="0" distR="0" wp14:anchorId="32CC3D57" wp14:editId="5C296C97">
+            <wp:extent cx="5857875" cy="2707098"/>
+            <wp:effectExtent l="19050" t="19050" r="9525" b="17145"/>
+            <wp:docPr id="8" name="Picture 8"/>
+            <wp:cNvGraphicFramePr>
+              <a:graphicFrameLocks xmlns:a="http://schemas.openxmlformats.org/drawingml/2006/main" noChangeAspect="1"/>
+            </wp:cNvGraphicFramePr>
+            <a:graphic xmlns:a="http://schemas.openxmlformats.org/drawingml/2006/main">
+              <a:graphicData uri="http://schemas.openxmlformats.org/drawingml/2006/picture">
+                <pic:pic xmlns:pic="http://schemas.openxmlformats.org/drawingml/2006/picture">
+                  <pic:nvPicPr>
+                    <pic:cNvPr id="1" name=""/>
+                    <pic:cNvPicPr/>
+                  </pic:nvPicPr>
+                  <pic:blipFill>
+                    <a:blip r:embed="rId13"/>
+                    <a:stretch>
+                      <a:fillRect/>
+                    </a:stretch>
+                  </pic:blipFill>
+                  <pic:spPr>
+                    <a:xfrm>
+                      <a:off x="0" y="0"/>
+                      <a:ext cx="5864168" cy="2710006"/>
+                    </a:xfrm>
+                    <a:prstGeom prst="rect">
+                      <a:avLst/>
+                    </a:prstGeom>
+                    <a:ln>
+                      <a:solidFill>
+                        <a:schemeClr val="accent1"/>
+                      </a:solidFill>
+                    </a:ln>
+                  </pic:spPr>
+                </pic:pic>
+              </a:graphicData>
+            </a:graphic>
+          </wp:inline>
+        </w:drawing>
+      </w:r>
+    </w:p>
+    <w:p>
+      <w:pPr>
+        <w:pStyle w:val="NoSpacing"/>
+        <w:jc w:val="center"/>
+      </w:pPr>
+      <w:r>
+        <w:rPr>
+          <w:noProof/>
+        </w:rPr>
+        <w:drawing>
+          <wp:inline distT="0" distB="0" distL="0" distR="0" wp14:anchorId="3180CFDD" wp14:editId="661F07E4">
+            <wp:extent cx="4448175" cy="2973276"/>
+            <wp:effectExtent l="19050" t="19050" r="9525" b="17780"/>
+            <wp:docPr id="9" name="Picture 9"/>
+            <wp:cNvGraphicFramePr>
+              <a:graphicFrameLocks xmlns:a="http://schemas.openxmlformats.org/drawingml/2006/main" noChangeAspect="1"/>
+            </wp:cNvGraphicFramePr>
+            <a:graphic xmlns:a="http://schemas.openxmlformats.org/drawingml/2006/main">
+              <a:graphicData uri="http://schemas.openxmlformats.org/drawingml/2006/picture">
+                <pic:pic xmlns:pic="http://schemas.openxmlformats.org/drawingml/2006/picture">
+                  <pic:nvPicPr>
+                    <pic:cNvPr id="1" name=""/>
+                    <pic:cNvPicPr/>
+                  </pic:nvPicPr>
+                  <pic:blipFill>
+                    <a:blip r:embed="rId14"/>
+                    <a:stretch>
+                      <a:fillRect/>
+                    </a:stretch>
+                  </pic:blipFill>
+                  <pic:spPr>
+                    <a:xfrm>
+                      <a:off x="0" y="0"/>
+                      <a:ext cx="4456866" cy="2979085"/>
+                    </a:xfrm>
+                    <a:prstGeom prst="rect">
+                      <a:avLst/>
+                    </a:prstGeom>
+                    <a:ln>
+                      <a:solidFill>
+                        <a:schemeClr val="accent1"/>
+                      </a:solidFill>
+                    </a:ln>
+                  </pic:spPr>
+                </pic:pic>
+              </a:graphicData>
+            </a:graphic>
+          </wp:inline>
+        </w:drawing>
+      </w:r>
+    </w:p>
+    <w:p>
+      <w:pPr>
+        <w:pStyle w:val="NoSpacing"/>
+        <w:numPr>
+          <w:ilvl w:val="0"/>
+          <w:numId w:val="6"/>
+        </w:numPr>
+        <w:rPr>
+          <w:color w:val="C00000"/>
+        </w:rPr>
+      </w:pPr>
+      <w:r>
+        <w:rPr>
+          <w:color w:val="C00000"/>
+        </w:rPr>
+        <w:t>STEP 5: CREATE ACTION GROUP (ACTION TO BE PERFORMED</w:t>
+      </w:r>
+    </w:p>
+    <w:p>
+      <w:pPr>
+        <w:pStyle w:val="NoSpacing"/>
+        <w:rPr>
+          <w:color w:val="C00000"/>
+        </w:rPr>
+      </w:pPr>
+    </w:p>
+    <w:p>
+      <w:pPr>
+        <w:pStyle w:val="NoSpacing"/>
+        <w:jc w:val="center"/>
+      </w:pPr>
+      <w:r>
+        <w:rPr>
+          <w:noProof/>
+        </w:rPr>
+        <w:drawing>
+          <wp:inline distT="0" distB="0" distL="0" distR="0" wp14:anchorId="28C21A8A" wp14:editId="4BB6807C">
+            <wp:extent cx="4057650" cy="2641763"/>
+            <wp:effectExtent l="19050" t="19050" r="19050" b="25400"/>
+            <wp:docPr id="10" name="Picture 10"/>
+            <wp:cNvGraphicFramePr>
+              <a:graphicFrameLocks xmlns:a="http://schemas.openxmlformats.org/drawingml/2006/main" noChangeAspect="1"/>
+            </wp:cNvGraphicFramePr>
+            <a:graphic xmlns:a="http://schemas.openxmlformats.org/drawingml/2006/main">
+              <a:graphicData uri="http://schemas.openxmlformats.org/drawingml/2006/picture">
+                <pic:pic xmlns:pic="http://schemas.openxmlformats.org/drawingml/2006/picture">
+                  <pic:nvPicPr>
+                    <pic:cNvPr id="1" name=""/>
+                    <pic:cNvPicPr/>
+                  </pic:nvPicPr>
+                  <pic:blipFill>
+                    <a:blip r:embed="rId15"/>
+                    <a:stretch>
+                      <a:fillRect/>
+                    </a:stretch>
+                  </pic:blipFill>
+                  <pic:spPr>
+                    <a:xfrm>
+                      <a:off x="0" y="0"/>
+                      <a:ext cx="4062687" cy="2645042"/>
+                    </a:xfrm>
+                    <a:prstGeom prst="rect">
+                      <a:avLst/>
+                    </a:prstGeom>
+                    <a:ln>
+                      <a:solidFill>
+                        <a:schemeClr val="accent1"/>
+                      </a:solidFill>
+                    </a:ln>
+                  </pic:spPr>
+                </pic:pic>
+              </a:graphicData>
+            </a:graphic>
+          </wp:inline>
+        </w:drawing>
+      </w:r>
+    </w:p>
+    <w:p>
+      <w:pPr>
+        <w:pStyle w:val="NoSpacing"/>
+      </w:pPr>
+    </w:p>
+    <w:p>
+      <w:pPr>
+        <w:pStyle w:val="NoSpacing"/>
+        <w:jc w:val="center"/>
+      </w:pPr>
+      <w:r>
+        <w:rPr>
+          <w:noProof/>
+        </w:rPr>
+        <w:lastRenderedPageBreak/>
+        <w:drawing>
+          <wp:inline distT="0" distB="0" distL="0" distR="0" wp14:anchorId="22A733A2" wp14:editId="7831647C">
+            <wp:extent cx="5076825" cy="2713751"/>
+            <wp:effectExtent l="19050" t="19050" r="9525" b="10795"/>
+            <wp:docPr id="11" name="Picture 11"/>
+            <wp:cNvGraphicFramePr>
+              <a:graphicFrameLocks xmlns:a="http://schemas.openxmlformats.org/drawingml/2006/main" noChangeAspect="1"/>
+            </wp:cNvGraphicFramePr>
+            <a:graphic xmlns:a="http://schemas.openxmlformats.org/drawingml/2006/main">
+              <a:graphicData uri="http://schemas.openxmlformats.org/drawingml/2006/picture">
+                <pic:pic xmlns:pic="http://schemas.openxmlformats.org/drawingml/2006/picture">
+                  <pic:nvPicPr>
+                    <pic:cNvPr id="1" name=""/>
+                    <pic:cNvPicPr/>
+                  </pic:nvPicPr>
+                  <pic:blipFill>
+                    <a:blip r:embed="rId16"/>
+                    <a:stretch>
+                      <a:fillRect/>
+                    </a:stretch>
+                  </pic:blipFill>
+                  <pic:spPr>
+                    <a:xfrm>
+                      <a:off x="0" y="0"/>
+                      <a:ext cx="5088207" cy="2719835"/>
+                    </a:xfrm>
+                    <a:prstGeom prst="rect">
+                      <a:avLst/>
+                    </a:prstGeom>
+                    <a:ln>
+                      <a:solidFill>
+                        <a:schemeClr val="accent1"/>
+                      </a:solidFill>
+                    </a:ln>
+                  </pic:spPr>
+                </pic:pic>
+              </a:graphicData>
+            </a:graphic>
+          </wp:inline>
+        </w:drawing>
+      </w:r>
+    </w:p>
+    <w:p>
+      <w:pPr>
+        <w:pStyle w:val="NoSpacing"/>
+      </w:pPr>
+      <w:r>
+        <w:t xml:space="preserve">We can configure the notification to external system as well </w:t>
+      </w:r>
+    </w:p>
+    <w:p>
+      <w:pPr>
+        <w:pStyle w:val="NoSpacing"/>
+        <w:jc w:val="center"/>
+      </w:pPr>
+      <w:r>
+        <w:rPr>
+          <w:noProof/>
+        </w:rPr>
+        <w:drawing>
+          <wp:inline distT="0" distB="0" distL="0" distR="0" wp14:anchorId="3212C4C3" wp14:editId="69466936">
+            <wp:extent cx="3562350" cy="2440661"/>
+            <wp:effectExtent l="19050" t="19050" r="19050" b="17145"/>
+            <wp:docPr id="12" name="Picture 12"/>
+            <wp:cNvGraphicFramePr>
+              <a:graphicFrameLocks xmlns:a="http://schemas.openxmlformats.org/drawingml/2006/main" noChangeAspect="1"/>
+            </wp:cNvGraphicFramePr>
+            <a:graphic xmlns:a="http://schemas.openxmlformats.org/drawingml/2006/main">
+              <a:graphicData uri="http://schemas.openxmlformats.org/drawingml/2006/picture">
+                <pic:pic xmlns:pic="http://schemas.openxmlformats.org/drawingml/2006/picture">
+                  <pic:nvPicPr>
+                    <pic:cNvPr id="1" name=""/>
+                    <pic:cNvPicPr/>
+                  </pic:nvPicPr>
+                  <pic:blipFill>
+                    <a:blip r:embed="rId17"/>
+                    <a:stretch>
+                      <a:fillRect/>
+                    </a:stretch>
+                  </pic:blipFill>
+                  <pic:spPr>
+                    <a:xfrm>
+                      <a:off x="0" y="0"/>
+                      <a:ext cx="3572554" cy="2447652"/>
+                    </a:xfrm>
+                    <a:prstGeom prst="rect">
+                      <a:avLst/>
+                    </a:prstGeom>
+                    <a:ln>
+                      <a:solidFill>
+                        <a:schemeClr val="accent1"/>
+                      </a:solidFill>
+                    </a:ln>
+                  </pic:spPr>
+                </pic:pic>
+              </a:graphicData>
+            </a:graphic>
+          </wp:inline>
+        </w:drawing>
+      </w:r>
+    </w:p>
+    <w:p>
+      <w:pPr>
+        <w:pStyle w:val="Heading2"/>
+        <w:pBdr>
+          <w:bottom w:val="single" w:sz="6" w:space="1" w:color="auto"/>
+        </w:pBdr>
+      </w:pPr>
+      <w:bookmarkStart w:id="5" w:name="_Toc122890076"/>
+      <w:r>
+        <w:t>LOG ANALYTICS WORKSPACE</w:t>
+      </w:r>
+      <w:bookmarkEnd w:id="5"/>
+    </w:p>
+    <w:p>
+      <w:pPr>
+        <w:pStyle w:val="NoSpacing"/>
+        <w:jc w:val="center"/>
+      </w:pPr>
+      <w:r>
+        <w:rPr>
+          <w:noProof/>
+        </w:rPr>
+        <w:drawing>
+          <wp:inline distT="0" distB="0" distL="0" distR="0" wp14:anchorId="3621FCB2" wp14:editId="67CBB83B">
+            <wp:extent cx="5657850" cy="3192465"/>
+            <wp:effectExtent l="19050" t="19050" r="19050" b="27305"/>
+            <wp:docPr id="14" name="Picture 14"/>
+            <wp:cNvGraphicFramePr>
+              <a:graphicFrameLocks xmlns:a="http://schemas.openxmlformats.org/drawingml/2006/main" noChangeAspect="1"/>
+            </wp:cNvGraphicFramePr>
+            <a:graphic xmlns:a="http://schemas.openxmlformats.org/drawingml/2006/main">
+              <a:graphicData uri="http://schemas.openxmlformats.org/drawingml/2006/picture">
+                <pic:pic xmlns:pic="http://schemas.openxmlformats.org/drawingml/2006/picture">
+                  <pic:nvPicPr>
+                    <pic:cNvPr id="1" name=""/>
+                    <pic:cNvPicPr/>
+                  </pic:nvPicPr>
+                  <pic:blipFill>
+                    <a:blip r:embed="rId18"/>
+                    <a:stretch>
+                      <a:fillRect/>
+                    </a:stretch>
+                  </pic:blipFill>
+                  <pic:spPr>
+                    <a:xfrm>
+                      <a:off x="0" y="0"/>
+                      <a:ext cx="5664520" cy="3196228"/>
+                    </a:xfrm>
+                    <a:prstGeom prst="rect">
+                      <a:avLst/>
+                    </a:prstGeom>
+                    <a:ln>
+                      <a:solidFill>
+                        <a:schemeClr val="accent1"/>
+                      </a:solidFill>
+                    </a:ln>
+                  </pic:spPr>
+                </pic:pic>
+              </a:graphicData>
+            </a:graphic>
+          </wp:inline>
+        </w:drawing>
+      </w:r>
+    </w:p>
+    <w:p>
+      <w:pPr>
+        <w:pStyle w:val="NoSpacing"/>
+        <w:numPr>
+          <w:ilvl w:val="0"/>
+          <w:numId w:val="9"/>
+        </w:numPr>
+      </w:pPr>
+      <w:r>
+        <w:t xml:space="preserve">Centralized solution of all Azure logs </w:t>
+      </w:r>
+    </w:p>
+    <w:p>
+      <w:pPr>
+        <w:pStyle w:val="NoSpacing"/>
+        <w:numPr>
+          <w:ilvl w:val="0"/>
+          <w:numId w:val="9"/>
+        </w:numPr>
+      </w:pPr>
+      <w:r>
+        <w:lastRenderedPageBreak/>
+        <w:t>For example – let say we have resources like Azure VMs or a in prem</w:t>
+      </w:r>
+      <w:r>
+        <w:t>ise</w:t>
+      </w:r>
+      <w:r>
+        <w:t xml:space="preserve"> servers – We can configure them to send the data to the </w:t>
+      </w:r>
+      <w:r>
+        <w:t>log a</w:t>
+      </w:r>
+      <w:r>
+        <w:t xml:space="preserve">nalytics </w:t>
+      </w:r>
+      <w:r>
+        <w:t>workspace</w:t>
+      </w:r>
+      <w:r>
+        <w:t>.</w:t>
+      </w:r>
+    </w:p>
+    <w:p>
+      <w:pPr>
+        <w:pStyle w:val="NoSpacing"/>
+        <w:numPr>
+          <w:ilvl w:val="0"/>
+          <w:numId w:val="9"/>
+        </w:numPr>
+      </w:pPr>
+      <w:r>
+        <w:t xml:space="preserve">Once </w:t>
+      </w:r>
+      <w:r>
+        <w:t>we</w:t>
+      </w:r>
+      <w:r>
+        <w:t xml:space="preserve"> have the data available in the workspace, </w:t>
+      </w:r>
+      <w:r>
+        <w:t>we</w:t>
+      </w:r>
+      <w:r>
+        <w:t xml:space="preserve"> can </w:t>
+      </w:r>
+      <w:r>
+        <w:t>use</w:t>
+      </w:r>
+      <w:r>
+        <w:t xml:space="preserve"> a </w:t>
+      </w:r>
+      <w:r>
+        <w:t>Kusto</w:t>
+      </w:r>
+      <w:r>
+        <w:t xml:space="preserve"> query language to</w:t>
+      </w:r>
+      <w:r>
+        <w:t xml:space="preserve"> </w:t>
+      </w:r>
+      <w:r>
+        <w:t xml:space="preserve">perform queries </w:t>
+      </w:r>
+      <w:r>
+        <w:t>to fetch the logged data</w:t>
+      </w:r>
+    </w:p>
+    <w:p>
+      <w:pPr>
+        <w:pStyle w:val="Heading3"/>
+        <w:pBdr>
+          <w:bottom w:val="single" w:sz="6" w:space="1" w:color="auto"/>
+        </w:pBdr>
+      </w:pPr>
+      <w:bookmarkStart w:id="6" w:name="_Toc122890077"/>
+      <w:r>
+        <w:t xml:space="preserve">CREATING A </w:t>
+      </w:r>
+      <w:r>
+        <w:t>LOG ANALYTICS WORKSPACE</w:t>
+      </w:r>
+      <w:bookmarkEnd w:id="6"/>
+    </w:p>
+    <w:p>
+      <w:pPr>
+        <w:pStyle w:val="NoSpacing"/>
+        <w:numPr>
+          <w:ilvl w:val="0"/>
+          <w:numId w:val="11"/>
+        </w:numPr>
+      </w:pPr>
+      <w:r>
+        <w:t xml:space="preserve">Search and create “Log Analytics workspace”. Note </w:t>
+      </w:r>
+      <w:r>
+        <w:t xml:space="preserve">As it a central logging system - </w:t>
+      </w:r>
+      <w:r>
+        <w:t xml:space="preserve">the workspace can be created in any region (independent of the location the resources of which logging will </w:t>
+      </w:r>
+      <w:r>
+        <w:t>captured</w:t>
+      </w:r>
+      <w:r>
+        <w:t>)</w:t>
+      </w:r>
+      <w:r>
+        <w:t xml:space="preserve"> </w:t>
+      </w:r>
+      <w:r>
+        <w:sym w:font="Wingdings" w:char="F0E0"/>
+      </w:r>
+      <w:r>
+        <w:t xml:space="preserve"> Review +Create</w:t>
+      </w:r>
+    </w:p>
+    <w:p>
+      <w:pPr>
+        <w:pStyle w:val="NoSpacing"/>
+        <w:numPr>
+          <w:ilvl w:val="0"/>
+          <w:numId w:val="11"/>
+        </w:numPr>
+      </w:pPr>
+      <w:r>
+        <w:t xml:space="preserve">To avoid the </w:t>
+      </w:r>
+      <w:r>
+        <w:t>cross-region</w:t>
+      </w:r>
+      <w:r>
+        <w:t xml:space="preserve"> data transfer charges – it always better to create the </w:t>
+      </w:r>
+      <w:r>
+        <w:t>workspace in the same region.</w:t>
+      </w:r>
+    </w:p>
+    <w:p>
+      <w:pPr>
+        <w:pStyle w:val="NoSpacing"/>
+        <w:ind w:left="360"/>
+      </w:pPr>
+      <w:r>
+        <w:rPr>
+          <w:noProof/>
+        </w:rPr>
+        <w:drawing>
+          <wp:inline distT="0" distB="0" distL="0" distR="0" wp14:anchorId="41DA7094" wp14:editId="40B4BCC3">
+            <wp:extent cx="5857875" cy="4262539"/>
+            <wp:effectExtent l="19050" t="19050" r="9525" b="24130"/>
+            <wp:docPr id="15" name="Picture 15"/>
+            <wp:cNvGraphicFramePr>
+              <a:graphicFrameLocks xmlns:a="http://schemas.openxmlformats.org/drawingml/2006/main" noChangeAspect="1"/>
+            </wp:cNvGraphicFramePr>
+            <a:graphic xmlns:a="http://schemas.openxmlformats.org/drawingml/2006/main">
+              <a:graphicData uri="http://schemas.openxmlformats.org/drawingml/2006/picture">
+                <pic:pic xmlns:pic="http://schemas.openxmlformats.org/drawingml/2006/picture">
+                  <pic:nvPicPr>
+                    <pic:cNvPr id="1" name=""/>
+                    <pic:cNvPicPr/>
+                  </pic:nvPicPr>
+                  <pic:blipFill>
+                    <a:blip r:embed="rId19"/>
+                    <a:stretch>
+                      <a:fillRect/>
+                    </a:stretch>
+                  </pic:blipFill>
+                  <pic:spPr>
+                    <a:xfrm>
+                      <a:off x="0" y="0"/>
+                      <a:ext cx="5864053" cy="4267034"/>
+                    </a:xfrm>
+                    <a:prstGeom prst="rect">
+                      <a:avLst/>
+                    </a:prstGeom>
+                    <a:ln>
+                      <a:solidFill>
+                        <a:schemeClr val="accent1"/>
+                      </a:solidFill>
+                    </a:ln>
+                  </pic:spPr>
+                </pic:pic>
+              </a:graphicData>
+            </a:graphic>
+          </wp:inline>
+        </w:drawing>
+      </w:r>
+    </w:p>
+    <w:p>
+      <w:pPr>
+        <w:pStyle w:val="Heading3"/>
+        <w:pBdr>
+          <w:bottom w:val="single" w:sz="6" w:space="1" w:color="auto"/>
+        </w:pBdr>
+      </w:pPr>
+      <w:bookmarkStart w:id="7" w:name="_Toc122890078"/>
+      <w:r>
+        <w:t xml:space="preserve">CONNECTING A VM TO </w:t>
+      </w:r>
+      <w:r>
+        <w:t>LOG ANALYTICS WORKSPACE</w:t>
+      </w:r>
+      <w:bookmarkEnd w:id="7"/>
+    </w:p>
+    <w:p>
+      <w:pPr>
+        <w:pStyle w:val="NoSpacing"/>
+      </w:pPr>
+    </w:p>
+    <w:tbl>
+      <w:tblPr>
+        <w:tblStyle w:val="TableGrid"/>
+        <w:tblW w:w="0" w:type="auto"/>
+        <w:tblLook w:val="04A0" w:firstRow="1" w:lastRow="0" w:firstColumn="1" w:lastColumn="0" w:noHBand="0" w:noVBand="1"/>
+      </w:tblPr>
+      <w:tblGrid>
+        <w:gridCol w:w="4840"/>
+        <w:gridCol w:w="5950"/>
+      </w:tblGrid>
+      <w:tr>
+        <w:tc>
+          <w:tcPr>
+            <w:tcW w:w="3055" w:type="dxa"/>
+          </w:tcPr>
+          <w:p>
+            <w:pPr>
+              <w:pStyle w:val="NoSpacing"/>
+            </w:pPr>
+            <w:r>
+              <w:rPr>
+                <w:noProof/>
+              </w:rPr>
+              <w:drawing>
+                <wp:inline distT="0" distB="0" distL="0" distR="0" wp14:anchorId="20E3F3D7" wp14:editId="69AC8A9F">
+                  <wp:extent cx="3000375" cy="2546472"/>
+                  <wp:effectExtent l="0" t="0" r="0" b="6350"/>
+                  <wp:docPr id="21" name="Picture 21"/>
+                  <wp:cNvGraphicFramePr>
+                    <a:graphicFrameLocks xmlns:a="http://schemas.openxmlformats.org/drawingml/2006/main" noChangeAspect="1"/>
+                  </wp:cNvGraphicFramePr>
+                  <a:graphic xmlns:a="http://schemas.openxmlformats.org/drawingml/2006/main">
+                    <a:graphicData uri="http://schemas.openxmlformats.org/drawingml/2006/picture">
+                      <pic:pic xmlns:pic="http://schemas.openxmlformats.org/drawingml/2006/picture">
+                        <pic:nvPicPr>
+                          <pic:cNvPr id="1" name=""/>
+                          <pic:cNvPicPr/>
+                        </pic:nvPicPr>
+                        <pic:blipFill>
+                          <a:blip r:embed="rId20"/>
+                          <a:stretch>
+                            <a:fillRect/>
+                          </a:stretch>
+                        </pic:blipFill>
+                        <pic:spPr>
+                          <a:xfrm>
+                            <a:off x="0" y="0"/>
+                            <a:ext cx="3004624" cy="2550078"/>
+                          </a:xfrm>
+                          <a:prstGeom prst="rect">
+                            <a:avLst/>
+                          </a:prstGeom>
+                        </pic:spPr>
+                      </pic:pic>
+                    </a:graphicData>
+                  </a:graphic>
+                </wp:inline>
+              </w:drawing>
+            </w:r>
+          </w:p>
+        </w:tc>
+        <w:tc>
+          <w:tcPr>
+            <w:tcW w:w="7735" w:type="dxa"/>
+          </w:tcPr>
+          <w:p>
+            <w:pPr>
+              <w:pStyle w:val="NoSpacing"/>
+              <w:numPr>
+                <w:ilvl w:val="0"/>
+                <w:numId w:val="12"/>
+              </w:numPr>
+            </w:pPr>
+            <w:r>
+              <w:t xml:space="preserve">Log analytics workspace can be </w:t>
+            </w:r>
+            <w:proofErr w:type="gramStart"/>
+            <w:r>
+              <w:t>connect</w:t>
+            </w:r>
+            <w:proofErr w:type="gramEnd"/>
+            <w:r>
+              <w:t xml:space="preserve"> to Azure VM or on-premise server</w:t>
+            </w:r>
+          </w:p>
+          <w:p>
+            <w:pPr>
+              <w:pStyle w:val="NoSpacing"/>
+              <w:numPr>
+                <w:ilvl w:val="0"/>
+                <w:numId w:val="12"/>
+              </w:numPr>
+            </w:pPr>
+            <w:r>
+              <w:t xml:space="preserve">To connect with Azure VM </w:t>
+            </w:r>
+            <w:r>
+              <w:sym w:font="Wingdings" w:char="F0E0"/>
+            </w:r>
+            <w:r>
+              <w:t xml:space="preserve"> Open the workspace </w:t>
+            </w:r>
+            <w:r>
+              <w:sym w:font="Wingdings" w:char="F0E0"/>
+            </w:r>
+            <w:r>
+              <w:t xml:space="preserve"> Workspace Data source </w:t>
+            </w:r>
+            <w:r>
+              <w:sym w:font="Wingdings" w:char="F0E0"/>
+            </w:r>
+            <w:r>
+              <w:t xml:space="preserve"> VM </w:t>
+            </w:r>
+            <w:r>
+              <w:sym w:font="Wingdings" w:char="F0E0"/>
+            </w:r>
+            <w:r>
+              <w:t xml:space="preserve"> Select the VM </w:t>
+            </w:r>
+            <w:r>
+              <w:sym w:font="Wingdings" w:char="F0E0"/>
+            </w:r>
+            <w:r>
+              <w:t xml:space="preserve"> Connect</w:t>
+            </w:r>
+          </w:p>
+          <w:p>
+            <w:pPr>
+              <w:pStyle w:val="NoSpacing"/>
+              <w:numPr>
+                <w:ilvl w:val="0"/>
+                <w:numId w:val="12"/>
+              </w:numPr>
+            </w:pPr>
+            <w:r>
+              <w:t>This step will install an agent on the VM – which will start sending the data to the workspace</w:t>
+            </w:r>
+            <w:r>
+              <w:t>. The agent is needed in both Azure VM and On-prem server</w:t>
+            </w:r>
+          </w:p>
+          <w:p>
+            <w:pPr>
+              <w:pStyle w:val="NoSpacing"/>
+            </w:pPr>
+          </w:p>
+        </w:tc>
+      </w:tr>
+      <w:tr>
+        <w:tc>
+          <w:tcPr>
+            <w:tcW w:w="10790" w:type="dxa"/>
+            <w:gridSpan w:val="2"/>
+          </w:tcPr>
+          <w:p>
+            <w:pPr>
+              <w:pStyle w:val="NoSpacing"/>
+              <w:rPr>
+                <w:noProof/>
+                <w:color w:val="C00000"/>
+              </w:rPr>
+            </w:pPr>
+            <w:r>
+              <w:rPr>
+                <w:noProof/>
+                <w:color w:val="C00000"/>
+              </w:rPr>
+              <w:t xml:space="preserve">CONNECTING </w:t>
+            </w:r>
+            <w:r>
+              <w:rPr>
+                <w:noProof/>
+                <w:color w:val="C00000"/>
+              </w:rPr>
+              <w:t xml:space="preserve">AZURE </w:t>
+            </w:r>
+            <w:r>
+              <w:rPr>
+                <w:noProof/>
+                <w:color w:val="C00000"/>
+              </w:rPr>
+              <w:t xml:space="preserve">VM </w:t>
+            </w:r>
+            <w:r>
+              <w:rPr>
+                <w:noProof/>
+                <w:color w:val="C00000"/>
+              </w:rPr>
+              <w:t>TO LOG ANALYTICS WORKSPACE</w:t>
+            </w:r>
+          </w:p>
+          <w:p>
+            <w:pPr>
+              <w:pStyle w:val="NoSpacing"/>
+            </w:pPr>
+            <w:r>
+              <w:rPr>
+                <w:noProof/>
+              </w:rPr>
+              <w:lastRenderedPageBreak/>
+              <w:drawing>
+                <wp:inline distT="0" distB="0" distL="0" distR="0" wp14:anchorId="765F5F2B" wp14:editId="43D2EE28">
+                  <wp:extent cx="6858000" cy="1557655"/>
+                  <wp:effectExtent l="0" t="0" r="0" b="4445"/>
+                  <wp:docPr id="19" name="Picture 19"/>
+                  <wp:cNvGraphicFramePr>
+                    <a:graphicFrameLocks xmlns:a="http://schemas.openxmlformats.org/drawingml/2006/main" noChangeAspect="1"/>
+                  </wp:cNvGraphicFramePr>
+                  <a:graphic xmlns:a="http://schemas.openxmlformats.org/drawingml/2006/main">
+                    <a:graphicData uri="http://schemas.openxmlformats.org/drawingml/2006/picture">
+                      <pic:pic xmlns:pic="http://schemas.openxmlformats.org/drawingml/2006/picture">
+                        <pic:nvPicPr>
+                          <pic:cNvPr id="1" name=""/>
+                          <pic:cNvPicPr/>
+                        </pic:nvPicPr>
+                        <pic:blipFill>
+                          <a:blip r:embed="rId21"/>
+                          <a:stretch>
+                            <a:fillRect/>
+                          </a:stretch>
+                        </pic:blipFill>
+                        <pic:spPr>
+                          <a:xfrm>
+                            <a:off x="0" y="0"/>
+                            <a:ext cx="6858000" cy="1557655"/>
+                          </a:xfrm>
+                          <a:prstGeom prst="rect">
+                            <a:avLst/>
+                          </a:prstGeom>
+                        </pic:spPr>
+                      </pic:pic>
+                    </a:graphicData>
+                  </a:graphic>
+                </wp:inline>
+              </w:drawing>
+            </w:r>
+          </w:p>
+        </w:tc>
+      </w:tr>
+      <w:tr>
+        <w:tc>
+          <w:tcPr>
+            <w:tcW w:w="10790" w:type="dxa"/>
+            <w:gridSpan w:val="2"/>
+          </w:tcPr>
+          <w:p>
+            <w:pPr>
+              <w:pStyle w:val="NoSpacing"/>
+              <w:rPr>
+                <w:noProof/>
+                <w:color w:val="C00000"/>
+              </w:rPr>
+            </w:pPr>
+            <w:r>
+              <w:rPr>
+                <w:noProof/>
+                <w:color w:val="C00000"/>
+              </w:rPr>
+              <w:lastRenderedPageBreak/>
+              <w:t xml:space="preserve">CONNECTING </w:t>
+            </w:r>
+            <w:r>
+              <w:rPr>
+                <w:noProof/>
+                <w:color w:val="C00000"/>
+              </w:rPr>
+              <w:t xml:space="preserve">ON PREM SERVER </w:t>
+            </w:r>
+            <w:r>
+              <w:rPr>
+                <w:noProof/>
+                <w:color w:val="C00000"/>
+              </w:rPr>
+              <w:t>TO LOG ANALYTICS WORKSPACE</w:t>
+            </w:r>
+          </w:p>
+          <w:p>
+            <w:pPr>
+              <w:pStyle w:val="NoSpacing"/>
+            </w:pPr>
+            <w:r>
+              <w:t>Let’s</w:t>
+            </w:r>
+            <w:r>
+              <w:t xml:space="preserve"> consider on Azure VM as on Prem server.</w:t>
+            </w:r>
+          </w:p>
+          <w:p>
+            <w:pPr>
+              <w:pStyle w:val="NoSpacing"/>
+              <w:rPr>
+                <w:noProof/>
+                <w:color w:val="000000" w:themeColor="text1"/>
+              </w:rPr>
+            </w:pPr>
+            <w:r>
+              <w:rPr>
+                <w:noProof/>
+                <w:color w:val="000000" w:themeColor="text1"/>
+              </w:rPr>
+              <w:t xml:space="preserve">Step 1:  Go the workspace </w:t>
+            </w:r>
+            <w:r>
+              <w:rPr>
+                <w:noProof/>
+                <w:color w:val="000000" w:themeColor="text1"/>
+              </w:rPr>
+              <w:sym w:font="Wingdings" w:char="F0E0"/>
+            </w:r>
+            <w:r>
+              <w:rPr>
+                <w:noProof/>
+                <w:color w:val="000000" w:themeColor="text1"/>
+              </w:rPr>
+              <w:t xml:space="preserve"> Agent Management</w:t>
+            </w:r>
+            <w:r>
+              <w:rPr>
+                <w:noProof/>
+                <w:color w:val="000000" w:themeColor="text1"/>
+              </w:rPr>
+              <w:sym w:font="Wingdings" w:char="F0E0"/>
+            </w:r>
+            <w:r>
+              <w:rPr>
+                <w:noProof/>
+                <w:color w:val="000000" w:themeColor="text1"/>
+              </w:rPr>
+              <w:t xml:space="preserve"> T</w:t>
+            </w:r>
+            <w:r>
+              <w:rPr>
+                <w:noProof/>
+                <w:color w:val="000000" w:themeColor="text1"/>
+              </w:rPr>
+              <w:t xml:space="preserve">he agent will be available as downloadable file.(as shown below) </w:t>
+            </w:r>
+          </w:p>
+          <w:p>
+            <w:pPr>
+              <w:pStyle w:val="NoSpacing"/>
+              <w:numPr>
+                <w:ilvl w:val="0"/>
+                <w:numId w:val="13"/>
+              </w:numPr>
+              <w:rPr>
+                <w:noProof/>
+                <w:color w:val="C00000"/>
+              </w:rPr>
+            </w:pPr>
+            <w:r>
+              <w:t xml:space="preserve"> Let connect using RDP</w:t>
+            </w:r>
+            <w:r>
+              <w:t xml:space="preserve"> to the VM and copy the file in temp directory of the VM</w:t>
+            </w:r>
+          </w:p>
+        </w:tc>
+      </w:tr>
+    </w:tbl>
+    <w:p>
+      <w:pPr>
+        <w:pStyle w:val="NoSpacing"/>
+      </w:pPr>
+      <w:r>
+        <w:rPr>
+          <w:noProof/>
+        </w:rPr>
+        <w:drawing>
+          <wp:inline distT="0" distB="0" distL="0" distR="0" wp14:anchorId="0AF5B37B" wp14:editId="2337CB3E">
+            <wp:extent cx="6858000" cy="4165600"/>
+            <wp:effectExtent l="19050" t="19050" r="19050" b="25400"/>
+            <wp:docPr id="20" name="Picture 20"/>
+            <wp:cNvGraphicFramePr>
+              <a:graphicFrameLocks xmlns:a="http://schemas.openxmlformats.org/drawingml/2006/main" noChangeAspect="1"/>
+            </wp:cNvGraphicFramePr>
+            <a:graphic xmlns:a="http://schemas.openxmlformats.org/drawingml/2006/main">
+              <a:graphicData uri="http://schemas.openxmlformats.org/drawingml/2006/picture">
+                <pic:pic xmlns:pic="http://schemas.openxmlformats.org/drawingml/2006/picture">
+                  <pic:nvPicPr>
+                    <pic:cNvPr id="1" name=""/>
+                    <pic:cNvPicPr/>
+                  </pic:nvPicPr>
+                  <pic:blipFill>
+                    <a:blip r:embed="rId22"/>
+                    <a:stretch>
+                      <a:fillRect/>
+                    </a:stretch>
+                  </pic:blipFill>
+                  <pic:spPr>
+                    <a:xfrm>
+                      <a:off x="0" y="0"/>
+                      <a:ext cx="6858000" cy="4165600"/>
+                    </a:xfrm>
+                    <a:prstGeom prst="rect">
+                      <a:avLst/>
+                    </a:prstGeom>
+                    <a:ln>
+                      <a:solidFill>
+                        <a:schemeClr val="accent1"/>
+                      </a:solidFill>
+                    </a:ln>
+                  </pic:spPr>
+                </pic:pic>
+              </a:graphicData>
+            </a:graphic>
+          </wp:inline>
+        </w:drawing>
+      </w:r>
+    </w:p>
     <w:p/>
+    <w:p/>
+    <w:p>
+      <w:pPr>
+        <w:rPr>
+          <w:i/>
+          <w:iCs/>
+        </w:rPr>
+      </w:pPr>
+    </w:p>
+    <w:p>
+      <w:pPr>
+        <w:rPr>
+          <w:i/>
+          <w:iCs/>
+        </w:rPr>
+      </w:pPr>
+    </w:p>
+    <w:p>
+      <w:pPr>
+        <w:pStyle w:val="NoSpacing"/>
+      </w:pPr>
+    </w:p>
     <w:sectPr>
       <w:pgSz w:w="12240" w:h="15840"/>
       <w:pgMar w:top="720" w:right="720" w:bottom="720" w:left="720" w:header="720" w:footer="720" w:gutter="0"/>
@@ -53,6 +2458,1465 @@
     </w:sectPr>
   </w:body>
 </w:document>
+</file>
+
+<file path=word/numbering.xml><?xml version="1.0" encoding="utf-8"?>
+<w:numbering xmlns:wpc="http://schemas.microsoft.com/office/word/2010/wordprocessingCanvas" xmlns:cx="http://schemas.microsoft.com/office/drawing/2014/chartex" xmlns:cx1="http://schemas.microsoft.com/office/drawing/2015/9/8/chartex" xmlns:cx2="http://schemas.microsoft.com/office/drawing/2015/10/21/chartex" xmlns:cx3="http://schemas.microsoft.com/office/drawing/2016/5/9/chartex" xmlns:cx4="http://schemas.microsoft.com/office/drawing/2016/5/10/chartex" xmlns:cx5="http://schemas.microsoft.com/office/drawing/2016/5/11/chartex" xmlns:cx6="http://schemas.microsoft.com/office/drawing/2016/5/12/chartex" xmlns:cx7="http://schemas.microsoft.com/office/drawing/2016/5/13/chartex" xmlns:cx8="http://schemas.microsoft.com/office/drawing/2016/5/14/chartex" xmlns:mc="http://schemas.openxmlformats.org/markup-compatibility/2006" xmlns:aink="http://schemas.microsoft.com/office/drawing/2016/ink" xmlns:am3d="http://schemas.microsoft.com/office/drawing/2017/model3d" xmlns:o="urn:schemas-microsoft-com:office:office" xmlns:r="http://schemas.openxmlformats.org/officeDocument/2006/relationships" xmlns:m="http://schemas.openxmlformats.org/officeDocument/2006/math" xmlns:v="urn:schemas-microsoft-com:vml" xmlns:wp14="http://schemas.microsoft.com/office/word/2010/wordprocessingDrawing" xmlns:wp="http://schemas.openxmlformats.org/drawingml/2006/wordprocessingDrawing" xmlns:w10="urn:schemas-microsoft-com:office:word" xmlns:w="http://schemas.openxmlformats.org/wordprocessingml/2006/main" xmlns:w14="http://schemas.microsoft.com/office/word/2010/wordml" xmlns:w15="http://schemas.microsoft.com/office/word/2012/wordml" xmlns:w16cex="http://schemas.microsoft.com/office/word/2018/wordml/cex" xmlns:w16cid="http://schemas.microsoft.com/office/word/2016/wordml/cid" xmlns:w16="http://schemas.microsoft.com/office/word/2018/wordml" xmlns:w16sdtdh="http://schemas.microsoft.com/office/word/2020/wordml/sdtdatahash" xmlns:w16se="http://schemas.microsoft.com/office/word/2015/wordml/symex" xmlns:wpg="http://schemas.microsoft.com/office/word/2010/wordprocessingGroup" xmlns:wpi="http://schemas.microsoft.com/office/word/2010/wordprocessingInk" xmlns:wne="http://schemas.microsoft.com/office/word/2006/wordml" xmlns:wps="http://schemas.microsoft.com/office/word/2010/wordprocessingShape" mc:Ignorable="w14 w15 w16se w16cid w16 w16cex w16sdtdh wp14">
+  <w:abstractNum w:abstractNumId="0" w15:restartNumberingAfterBreak="0">
+    <w:nsid w:val="0E853046"/>
+    <w:multiLevelType w:val="hybridMultilevel"/>
+    <w:tmpl w:val="595CBB7A"/>
+    <w:lvl w:ilvl="0" w:tplc="04090001">
+      <w:start w:val="1"/>
+      <w:numFmt w:val="bullet"/>
+      <w:lvlText w:val=""/>
+      <w:lvlJc w:val="left"/>
+      <w:pPr>
+        <w:ind w:left="360" w:hanging="360"/>
+      </w:pPr>
+      <w:rPr>
+        <w:rFonts w:ascii="Symbol" w:hAnsi="Symbol" w:hint="default"/>
+      </w:rPr>
+    </w:lvl>
+    <w:lvl w:ilvl="1" w:tplc="04090003" w:tentative="1">
+      <w:start w:val="1"/>
+      <w:numFmt w:val="bullet"/>
+      <w:lvlText w:val="o"/>
+      <w:lvlJc w:val="left"/>
+      <w:pPr>
+        <w:ind w:left="1080" w:hanging="360"/>
+      </w:pPr>
+      <w:rPr>
+        <w:rFonts w:ascii="Courier New" w:hAnsi="Courier New" w:cs="Courier New" w:hint="default"/>
+      </w:rPr>
+    </w:lvl>
+    <w:lvl w:ilvl="2" w:tplc="04090005" w:tentative="1">
+      <w:start w:val="1"/>
+      <w:numFmt w:val="bullet"/>
+      <w:lvlText w:val=""/>
+      <w:lvlJc w:val="left"/>
+      <w:pPr>
+        <w:ind w:left="1800" w:hanging="360"/>
+      </w:pPr>
+      <w:rPr>
+        <w:rFonts w:ascii="Wingdings" w:hAnsi="Wingdings" w:hint="default"/>
+      </w:rPr>
+    </w:lvl>
+    <w:lvl w:ilvl="3" w:tplc="04090001" w:tentative="1">
+      <w:start w:val="1"/>
+      <w:numFmt w:val="bullet"/>
+      <w:lvlText w:val=""/>
+      <w:lvlJc w:val="left"/>
+      <w:pPr>
+        <w:ind w:left="2520" w:hanging="360"/>
+      </w:pPr>
+      <w:rPr>
+        <w:rFonts w:ascii="Symbol" w:hAnsi="Symbol" w:hint="default"/>
+      </w:rPr>
+    </w:lvl>
+    <w:lvl w:ilvl="4" w:tplc="04090003" w:tentative="1">
+      <w:start w:val="1"/>
+      <w:numFmt w:val="bullet"/>
+      <w:lvlText w:val="o"/>
+      <w:lvlJc w:val="left"/>
+      <w:pPr>
+        <w:ind w:left="3240" w:hanging="360"/>
+      </w:pPr>
+      <w:rPr>
+        <w:rFonts w:ascii="Courier New" w:hAnsi="Courier New" w:cs="Courier New" w:hint="default"/>
+      </w:rPr>
+    </w:lvl>
+    <w:lvl w:ilvl="5" w:tplc="04090005" w:tentative="1">
+      <w:start w:val="1"/>
+      <w:numFmt w:val="bullet"/>
+      <w:lvlText w:val=""/>
+      <w:lvlJc w:val="left"/>
+      <w:pPr>
+        <w:ind w:left="3960" w:hanging="360"/>
+      </w:pPr>
+      <w:rPr>
+        <w:rFonts w:ascii="Wingdings" w:hAnsi="Wingdings" w:hint="default"/>
+      </w:rPr>
+    </w:lvl>
+    <w:lvl w:ilvl="6" w:tplc="04090001" w:tentative="1">
+      <w:start w:val="1"/>
+      <w:numFmt w:val="bullet"/>
+      <w:lvlText w:val=""/>
+      <w:lvlJc w:val="left"/>
+      <w:pPr>
+        <w:ind w:left="4680" w:hanging="360"/>
+      </w:pPr>
+      <w:rPr>
+        <w:rFonts w:ascii="Symbol" w:hAnsi="Symbol" w:hint="default"/>
+      </w:rPr>
+    </w:lvl>
+    <w:lvl w:ilvl="7" w:tplc="04090003" w:tentative="1">
+      <w:start w:val="1"/>
+      <w:numFmt w:val="bullet"/>
+      <w:lvlText w:val="o"/>
+      <w:lvlJc w:val="left"/>
+      <w:pPr>
+        <w:ind w:left="5400" w:hanging="360"/>
+      </w:pPr>
+      <w:rPr>
+        <w:rFonts w:ascii="Courier New" w:hAnsi="Courier New" w:cs="Courier New" w:hint="default"/>
+      </w:rPr>
+    </w:lvl>
+    <w:lvl w:ilvl="8" w:tplc="04090005" w:tentative="1">
+      <w:start w:val="1"/>
+      <w:numFmt w:val="bullet"/>
+      <w:lvlText w:val=""/>
+      <w:lvlJc w:val="left"/>
+      <w:pPr>
+        <w:ind w:left="6120" w:hanging="360"/>
+      </w:pPr>
+      <w:rPr>
+        <w:rFonts w:ascii="Wingdings" w:hAnsi="Wingdings" w:hint="default"/>
+      </w:rPr>
+    </w:lvl>
+  </w:abstractNum>
+  <w:abstractNum w:abstractNumId="1" w15:restartNumberingAfterBreak="0">
+    <w:nsid w:val="2253094E"/>
+    <w:multiLevelType w:val="hybridMultilevel"/>
+    <w:tmpl w:val="51549C3C"/>
+    <w:lvl w:ilvl="0" w:tplc="0409000F">
+      <w:start w:val="1"/>
+      <w:numFmt w:val="decimal"/>
+      <w:lvlText w:val="%1."/>
+      <w:lvlJc w:val="left"/>
+      <w:pPr>
+        <w:ind w:left="360" w:hanging="360"/>
+      </w:pPr>
+    </w:lvl>
+    <w:lvl w:ilvl="1" w:tplc="04090019">
+      <w:start w:val="1"/>
+      <w:numFmt w:val="lowerLetter"/>
+      <w:lvlText w:val="%2."/>
+      <w:lvlJc w:val="left"/>
+      <w:pPr>
+        <w:ind w:left="1080" w:hanging="360"/>
+      </w:pPr>
+    </w:lvl>
+    <w:lvl w:ilvl="2" w:tplc="0409001B" w:tentative="1">
+      <w:start w:val="1"/>
+      <w:numFmt w:val="lowerRoman"/>
+      <w:lvlText w:val="%3."/>
+      <w:lvlJc w:val="right"/>
+      <w:pPr>
+        <w:ind w:left="1800" w:hanging="180"/>
+      </w:pPr>
+    </w:lvl>
+    <w:lvl w:ilvl="3" w:tplc="0409000F" w:tentative="1">
+      <w:start w:val="1"/>
+      <w:numFmt w:val="decimal"/>
+      <w:lvlText w:val="%4."/>
+      <w:lvlJc w:val="left"/>
+      <w:pPr>
+        <w:ind w:left="2520" w:hanging="360"/>
+      </w:pPr>
+    </w:lvl>
+    <w:lvl w:ilvl="4" w:tplc="04090019" w:tentative="1">
+      <w:start w:val="1"/>
+      <w:numFmt w:val="lowerLetter"/>
+      <w:lvlText w:val="%5."/>
+      <w:lvlJc w:val="left"/>
+      <w:pPr>
+        <w:ind w:left="3240" w:hanging="360"/>
+      </w:pPr>
+    </w:lvl>
+    <w:lvl w:ilvl="5" w:tplc="0409001B" w:tentative="1">
+      <w:start w:val="1"/>
+      <w:numFmt w:val="lowerRoman"/>
+      <w:lvlText w:val="%6."/>
+      <w:lvlJc w:val="right"/>
+      <w:pPr>
+        <w:ind w:left="3960" w:hanging="180"/>
+      </w:pPr>
+    </w:lvl>
+    <w:lvl w:ilvl="6" w:tplc="0409000F" w:tentative="1">
+      <w:start w:val="1"/>
+      <w:numFmt w:val="decimal"/>
+      <w:lvlText w:val="%7."/>
+      <w:lvlJc w:val="left"/>
+      <w:pPr>
+        <w:ind w:left="4680" w:hanging="360"/>
+      </w:pPr>
+    </w:lvl>
+    <w:lvl w:ilvl="7" w:tplc="04090019" w:tentative="1">
+      <w:start w:val="1"/>
+      <w:numFmt w:val="lowerLetter"/>
+      <w:lvlText w:val="%8."/>
+      <w:lvlJc w:val="left"/>
+      <w:pPr>
+        <w:ind w:left="5400" w:hanging="360"/>
+      </w:pPr>
+    </w:lvl>
+    <w:lvl w:ilvl="8" w:tplc="0409001B" w:tentative="1">
+      <w:start w:val="1"/>
+      <w:numFmt w:val="lowerRoman"/>
+      <w:lvlText w:val="%9."/>
+      <w:lvlJc w:val="right"/>
+      <w:pPr>
+        <w:ind w:left="6120" w:hanging="180"/>
+      </w:pPr>
+    </w:lvl>
+  </w:abstractNum>
+  <w:abstractNum w:abstractNumId="2" w15:restartNumberingAfterBreak="0">
+    <w:nsid w:val="25BA7BF9"/>
+    <w:multiLevelType w:val="hybridMultilevel"/>
+    <w:tmpl w:val="C046E3D0"/>
+    <w:lvl w:ilvl="0" w:tplc="04090001">
+      <w:start w:val="1"/>
+      <w:numFmt w:val="bullet"/>
+      <w:lvlText w:val=""/>
+      <w:lvlJc w:val="left"/>
+      <w:pPr>
+        <w:ind w:left="360" w:hanging="360"/>
+      </w:pPr>
+      <w:rPr>
+        <w:rFonts w:ascii="Symbol" w:hAnsi="Symbol" w:hint="default"/>
+      </w:rPr>
+    </w:lvl>
+    <w:lvl w:ilvl="1" w:tplc="04090003" w:tentative="1">
+      <w:start w:val="1"/>
+      <w:numFmt w:val="bullet"/>
+      <w:lvlText w:val="o"/>
+      <w:lvlJc w:val="left"/>
+      <w:pPr>
+        <w:ind w:left="1080" w:hanging="360"/>
+      </w:pPr>
+      <w:rPr>
+        <w:rFonts w:ascii="Courier New" w:hAnsi="Courier New" w:cs="Courier New" w:hint="default"/>
+      </w:rPr>
+    </w:lvl>
+    <w:lvl w:ilvl="2" w:tplc="04090005" w:tentative="1">
+      <w:start w:val="1"/>
+      <w:numFmt w:val="bullet"/>
+      <w:lvlText w:val=""/>
+      <w:lvlJc w:val="left"/>
+      <w:pPr>
+        <w:ind w:left="1800" w:hanging="360"/>
+      </w:pPr>
+      <w:rPr>
+        <w:rFonts w:ascii="Wingdings" w:hAnsi="Wingdings" w:hint="default"/>
+      </w:rPr>
+    </w:lvl>
+    <w:lvl w:ilvl="3" w:tplc="04090001" w:tentative="1">
+      <w:start w:val="1"/>
+      <w:numFmt w:val="bullet"/>
+      <w:lvlText w:val=""/>
+      <w:lvlJc w:val="left"/>
+      <w:pPr>
+        <w:ind w:left="2520" w:hanging="360"/>
+      </w:pPr>
+      <w:rPr>
+        <w:rFonts w:ascii="Symbol" w:hAnsi="Symbol" w:hint="default"/>
+      </w:rPr>
+    </w:lvl>
+    <w:lvl w:ilvl="4" w:tplc="04090003" w:tentative="1">
+      <w:start w:val="1"/>
+      <w:numFmt w:val="bullet"/>
+      <w:lvlText w:val="o"/>
+      <w:lvlJc w:val="left"/>
+      <w:pPr>
+        <w:ind w:left="3240" w:hanging="360"/>
+      </w:pPr>
+      <w:rPr>
+        <w:rFonts w:ascii="Courier New" w:hAnsi="Courier New" w:cs="Courier New" w:hint="default"/>
+      </w:rPr>
+    </w:lvl>
+    <w:lvl w:ilvl="5" w:tplc="04090005" w:tentative="1">
+      <w:start w:val="1"/>
+      <w:numFmt w:val="bullet"/>
+      <w:lvlText w:val=""/>
+      <w:lvlJc w:val="left"/>
+      <w:pPr>
+        <w:ind w:left="3960" w:hanging="360"/>
+      </w:pPr>
+      <w:rPr>
+        <w:rFonts w:ascii="Wingdings" w:hAnsi="Wingdings" w:hint="default"/>
+      </w:rPr>
+    </w:lvl>
+    <w:lvl w:ilvl="6" w:tplc="04090001" w:tentative="1">
+      <w:start w:val="1"/>
+      <w:numFmt w:val="bullet"/>
+      <w:lvlText w:val=""/>
+      <w:lvlJc w:val="left"/>
+      <w:pPr>
+        <w:ind w:left="4680" w:hanging="360"/>
+      </w:pPr>
+      <w:rPr>
+        <w:rFonts w:ascii="Symbol" w:hAnsi="Symbol" w:hint="default"/>
+      </w:rPr>
+    </w:lvl>
+    <w:lvl w:ilvl="7" w:tplc="04090003" w:tentative="1">
+      <w:start w:val="1"/>
+      <w:numFmt w:val="bullet"/>
+      <w:lvlText w:val="o"/>
+      <w:lvlJc w:val="left"/>
+      <w:pPr>
+        <w:ind w:left="5400" w:hanging="360"/>
+      </w:pPr>
+      <w:rPr>
+        <w:rFonts w:ascii="Courier New" w:hAnsi="Courier New" w:cs="Courier New" w:hint="default"/>
+      </w:rPr>
+    </w:lvl>
+    <w:lvl w:ilvl="8" w:tplc="04090005" w:tentative="1">
+      <w:start w:val="1"/>
+      <w:numFmt w:val="bullet"/>
+      <w:lvlText w:val=""/>
+      <w:lvlJc w:val="left"/>
+      <w:pPr>
+        <w:ind w:left="6120" w:hanging="360"/>
+      </w:pPr>
+      <w:rPr>
+        <w:rFonts w:ascii="Wingdings" w:hAnsi="Wingdings" w:hint="default"/>
+      </w:rPr>
+    </w:lvl>
+  </w:abstractNum>
+  <w:abstractNum w:abstractNumId="3" w15:restartNumberingAfterBreak="0">
+    <w:nsid w:val="345427C6"/>
+    <w:multiLevelType w:val="hybridMultilevel"/>
+    <w:tmpl w:val="FF62D5EE"/>
+    <w:lvl w:ilvl="0" w:tplc="04090001">
+      <w:start w:val="1"/>
+      <w:numFmt w:val="bullet"/>
+      <w:lvlText w:val=""/>
+      <w:lvlJc w:val="left"/>
+      <w:pPr>
+        <w:ind w:left="360" w:hanging="360"/>
+      </w:pPr>
+      <w:rPr>
+        <w:rFonts w:ascii="Symbol" w:hAnsi="Symbol" w:hint="default"/>
+      </w:rPr>
+    </w:lvl>
+    <w:lvl w:ilvl="1" w:tplc="04090003" w:tentative="1">
+      <w:start w:val="1"/>
+      <w:numFmt w:val="bullet"/>
+      <w:lvlText w:val="o"/>
+      <w:lvlJc w:val="left"/>
+      <w:pPr>
+        <w:ind w:left="1080" w:hanging="360"/>
+      </w:pPr>
+      <w:rPr>
+        <w:rFonts w:ascii="Courier New" w:hAnsi="Courier New" w:cs="Courier New" w:hint="default"/>
+      </w:rPr>
+    </w:lvl>
+    <w:lvl w:ilvl="2" w:tplc="04090005" w:tentative="1">
+      <w:start w:val="1"/>
+      <w:numFmt w:val="bullet"/>
+      <w:lvlText w:val=""/>
+      <w:lvlJc w:val="left"/>
+      <w:pPr>
+        <w:ind w:left="1800" w:hanging="360"/>
+      </w:pPr>
+      <w:rPr>
+        <w:rFonts w:ascii="Wingdings" w:hAnsi="Wingdings" w:hint="default"/>
+      </w:rPr>
+    </w:lvl>
+    <w:lvl w:ilvl="3" w:tplc="04090001" w:tentative="1">
+      <w:start w:val="1"/>
+      <w:numFmt w:val="bullet"/>
+      <w:lvlText w:val=""/>
+      <w:lvlJc w:val="left"/>
+      <w:pPr>
+        <w:ind w:left="2520" w:hanging="360"/>
+      </w:pPr>
+      <w:rPr>
+        <w:rFonts w:ascii="Symbol" w:hAnsi="Symbol" w:hint="default"/>
+      </w:rPr>
+    </w:lvl>
+    <w:lvl w:ilvl="4" w:tplc="04090003" w:tentative="1">
+      <w:start w:val="1"/>
+      <w:numFmt w:val="bullet"/>
+      <w:lvlText w:val="o"/>
+      <w:lvlJc w:val="left"/>
+      <w:pPr>
+        <w:ind w:left="3240" w:hanging="360"/>
+      </w:pPr>
+      <w:rPr>
+        <w:rFonts w:ascii="Courier New" w:hAnsi="Courier New" w:cs="Courier New" w:hint="default"/>
+      </w:rPr>
+    </w:lvl>
+    <w:lvl w:ilvl="5" w:tplc="04090005" w:tentative="1">
+      <w:start w:val="1"/>
+      <w:numFmt w:val="bullet"/>
+      <w:lvlText w:val=""/>
+      <w:lvlJc w:val="left"/>
+      <w:pPr>
+        <w:ind w:left="3960" w:hanging="360"/>
+      </w:pPr>
+      <w:rPr>
+        <w:rFonts w:ascii="Wingdings" w:hAnsi="Wingdings" w:hint="default"/>
+      </w:rPr>
+    </w:lvl>
+    <w:lvl w:ilvl="6" w:tplc="04090001" w:tentative="1">
+      <w:start w:val="1"/>
+      <w:numFmt w:val="bullet"/>
+      <w:lvlText w:val=""/>
+      <w:lvlJc w:val="left"/>
+      <w:pPr>
+        <w:ind w:left="4680" w:hanging="360"/>
+      </w:pPr>
+      <w:rPr>
+        <w:rFonts w:ascii="Symbol" w:hAnsi="Symbol" w:hint="default"/>
+      </w:rPr>
+    </w:lvl>
+    <w:lvl w:ilvl="7" w:tplc="04090003" w:tentative="1">
+      <w:start w:val="1"/>
+      <w:numFmt w:val="bullet"/>
+      <w:lvlText w:val="o"/>
+      <w:lvlJc w:val="left"/>
+      <w:pPr>
+        <w:ind w:left="5400" w:hanging="360"/>
+      </w:pPr>
+      <w:rPr>
+        <w:rFonts w:ascii="Courier New" w:hAnsi="Courier New" w:cs="Courier New" w:hint="default"/>
+      </w:rPr>
+    </w:lvl>
+    <w:lvl w:ilvl="8" w:tplc="04090005" w:tentative="1">
+      <w:start w:val="1"/>
+      <w:numFmt w:val="bullet"/>
+      <w:lvlText w:val=""/>
+      <w:lvlJc w:val="left"/>
+      <w:pPr>
+        <w:ind w:left="6120" w:hanging="360"/>
+      </w:pPr>
+      <w:rPr>
+        <w:rFonts w:ascii="Wingdings" w:hAnsi="Wingdings" w:hint="default"/>
+      </w:rPr>
+    </w:lvl>
+  </w:abstractNum>
+  <w:abstractNum w:abstractNumId="4" w15:restartNumberingAfterBreak="0">
+    <w:nsid w:val="3C8A47E3"/>
+    <w:multiLevelType w:val="hybridMultilevel"/>
+    <w:tmpl w:val="4AF2A9E8"/>
+    <w:lvl w:ilvl="0" w:tplc="FFFFFFFF">
+      <w:start w:val="1"/>
+      <w:numFmt w:val="decimal"/>
+      <w:lvlText w:val="%1."/>
+      <w:lvlJc w:val="left"/>
+      <w:pPr>
+        <w:ind w:left="360" w:hanging="360"/>
+      </w:pPr>
+    </w:lvl>
+    <w:lvl w:ilvl="1" w:tplc="FFFFFFFF" w:tentative="1">
+      <w:start w:val="1"/>
+      <w:numFmt w:val="lowerLetter"/>
+      <w:lvlText w:val="%2."/>
+      <w:lvlJc w:val="left"/>
+      <w:pPr>
+        <w:ind w:left="1080" w:hanging="360"/>
+      </w:pPr>
+    </w:lvl>
+    <w:lvl w:ilvl="2" w:tplc="FFFFFFFF" w:tentative="1">
+      <w:start w:val="1"/>
+      <w:numFmt w:val="lowerRoman"/>
+      <w:lvlText w:val="%3."/>
+      <w:lvlJc w:val="right"/>
+      <w:pPr>
+        <w:ind w:left="1800" w:hanging="180"/>
+      </w:pPr>
+    </w:lvl>
+    <w:lvl w:ilvl="3" w:tplc="FFFFFFFF" w:tentative="1">
+      <w:start w:val="1"/>
+      <w:numFmt w:val="decimal"/>
+      <w:lvlText w:val="%4."/>
+      <w:lvlJc w:val="left"/>
+      <w:pPr>
+        <w:ind w:left="2520" w:hanging="360"/>
+      </w:pPr>
+    </w:lvl>
+    <w:lvl w:ilvl="4" w:tplc="FFFFFFFF" w:tentative="1">
+      <w:start w:val="1"/>
+      <w:numFmt w:val="lowerLetter"/>
+      <w:lvlText w:val="%5."/>
+      <w:lvlJc w:val="left"/>
+      <w:pPr>
+        <w:ind w:left="3240" w:hanging="360"/>
+      </w:pPr>
+    </w:lvl>
+    <w:lvl w:ilvl="5" w:tplc="FFFFFFFF" w:tentative="1">
+      <w:start w:val="1"/>
+      <w:numFmt w:val="lowerRoman"/>
+      <w:lvlText w:val="%6."/>
+      <w:lvlJc w:val="right"/>
+      <w:pPr>
+        <w:ind w:left="3960" w:hanging="180"/>
+      </w:pPr>
+    </w:lvl>
+    <w:lvl w:ilvl="6" w:tplc="FFFFFFFF" w:tentative="1">
+      <w:start w:val="1"/>
+      <w:numFmt w:val="decimal"/>
+      <w:lvlText w:val="%7."/>
+      <w:lvlJc w:val="left"/>
+      <w:pPr>
+        <w:ind w:left="4680" w:hanging="360"/>
+      </w:pPr>
+    </w:lvl>
+    <w:lvl w:ilvl="7" w:tplc="FFFFFFFF" w:tentative="1">
+      <w:start w:val="1"/>
+      <w:numFmt w:val="lowerLetter"/>
+      <w:lvlText w:val="%8."/>
+      <w:lvlJc w:val="left"/>
+      <w:pPr>
+        <w:ind w:left="5400" w:hanging="360"/>
+      </w:pPr>
+    </w:lvl>
+    <w:lvl w:ilvl="8" w:tplc="FFFFFFFF" w:tentative="1">
+      <w:start w:val="1"/>
+      <w:numFmt w:val="lowerRoman"/>
+      <w:lvlText w:val="%9."/>
+      <w:lvlJc w:val="right"/>
+      <w:pPr>
+        <w:ind w:left="6120" w:hanging="180"/>
+      </w:pPr>
+    </w:lvl>
+  </w:abstractNum>
+  <w:abstractNum w:abstractNumId="5" w15:restartNumberingAfterBreak="0">
+    <w:nsid w:val="44646075"/>
+    <w:multiLevelType w:val="hybridMultilevel"/>
+    <w:tmpl w:val="5A7EF17C"/>
+    <w:lvl w:ilvl="0" w:tplc="04090001">
+      <w:start w:val="1"/>
+      <w:numFmt w:val="bullet"/>
+      <w:lvlText w:val=""/>
+      <w:lvlJc w:val="left"/>
+      <w:pPr>
+        <w:ind w:left="360" w:hanging="360"/>
+      </w:pPr>
+      <w:rPr>
+        <w:rFonts w:ascii="Symbol" w:hAnsi="Symbol" w:hint="default"/>
+      </w:rPr>
+    </w:lvl>
+    <w:lvl w:ilvl="1" w:tplc="04090003" w:tentative="1">
+      <w:start w:val="1"/>
+      <w:numFmt w:val="bullet"/>
+      <w:lvlText w:val="o"/>
+      <w:lvlJc w:val="left"/>
+      <w:pPr>
+        <w:ind w:left="1080" w:hanging="360"/>
+      </w:pPr>
+      <w:rPr>
+        <w:rFonts w:ascii="Courier New" w:hAnsi="Courier New" w:cs="Courier New" w:hint="default"/>
+      </w:rPr>
+    </w:lvl>
+    <w:lvl w:ilvl="2" w:tplc="04090005" w:tentative="1">
+      <w:start w:val="1"/>
+      <w:numFmt w:val="bullet"/>
+      <w:lvlText w:val=""/>
+      <w:lvlJc w:val="left"/>
+      <w:pPr>
+        <w:ind w:left="1800" w:hanging="360"/>
+      </w:pPr>
+      <w:rPr>
+        <w:rFonts w:ascii="Wingdings" w:hAnsi="Wingdings" w:hint="default"/>
+      </w:rPr>
+    </w:lvl>
+    <w:lvl w:ilvl="3" w:tplc="04090001" w:tentative="1">
+      <w:start w:val="1"/>
+      <w:numFmt w:val="bullet"/>
+      <w:lvlText w:val=""/>
+      <w:lvlJc w:val="left"/>
+      <w:pPr>
+        <w:ind w:left="2520" w:hanging="360"/>
+      </w:pPr>
+      <w:rPr>
+        <w:rFonts w:ascii="Symbol" w:hAnsi="Symbol" w:hint="default"/>
+      </w:rPr>
+    </w:lvl>
+    <w:lvl w:ilvl="4" w:tplc="04090003" w:tentative="1">
+      <w:start w:val="1"/>
+      <w:numFmt w:val="bullet"/>
+      <w:lvlText w:val="o"/>
+      <w:lvlJc w:val="left"/>
+      <w:pPr>
+        <w:ind w:left="3240" w:hanging="360"/>
+      </w:pPr>
+      <w:rPr>
+        <w:rFonts w:ascii="Courier New" w:hAnsi="Courier New" w:cs="Courier New" w:hint="default"/>
+      </w:rPr>
+    </w:lvl>
+    <w:lvl w:ilvl="5" w:tplc="04090005" w:tentative="1">
+      <w:start w:val="1"/>
+      <w:numFmt w:val="bullet"/>
+      <w:lvlText w:val=""/>
+      <w:lvlJc w:val="left"/>
+      <w:pPr>
+        <w:ind w:left="3960" w:hanging="360"/>
+      </w:pPr>
+      <w:rPr>
+        <w:rFonts w:ascii="Wingdings" w:hAnsi="Wingdings" w:hint="default"/>
+      </w:rPr>
+    </w:lvl>
+    <w:lvl w:ilvl="6" w:tplc="04090001" w:tentative="1">
+      <w:start w:val="1"/>
+      <w:numFmt w:val="bullet"/>
+      <w:lvlText w:val=""/>
+      <w:lvlJc w:val="left"/>
+      <w:pPr>
+        <w:ind w:left="4680" w:hanging="360"/>
+      </w:pPr>
+      <w:rPr>
+        <w:rFonts w:ascii="Symbol" w:hAnsi="Symbol" w:hint="default"/>
+      </w:rPr>
+    </w:lvl>
+    <w:lvl w:ilvl="7" w:tplc="04090003" w:tentative="1">
+      <w:start w:val="1"/>
+      <w:numFmt w:val="bullet"/>
+      <w:lvlText w:val="o"/>
+      <w:lvlJc w:val="left"/>
+      <w:pPr>
+        <w:ind w:left="5400" w:hanging="360"/>
+      </w:pPr>
+      <w:rPr>
+        <w:rFonts w:ascii="Courier New" w:hAnsi="Courier New" w:cs="Courier New" w:hint="default"/>
+      </w:rPr>
+    </w:lvl>
+    <w:lvl w:ilvl="8" w:tplc="04090005" w:tentative="1">
+      <w:start w:val="1"/>
+      <w:numFmt w:val="bullet"/>
+      <w:lvlText w:val=""/>
+      <w:lvlJc w:val="left"/>
+      <w:pPr>
+        <w:ind w:left="6120" w:hanging="360"/>
+      </w:pPr>
+      <w:rPr>
+        <w:rFonts w:ascii="Wingdings" w:hAnsi="Wingdings" w:hint="default"/>
+      </w:rPr>
+    </w:lvl>
+  </w:abstractNum>
+  <w:abstractNum w:abstractNumId="6" w15:restartNumberingAfterBreak="0">
+    <w:nsid w:val="44CC7E2C"/>
+    <w:multiLevelType w:val="hybridMultilevel"/>
+    <w:tmpl w:val="8538484E"/>
+    <w:lvl w:ilvl="0" w:tplc="04090001">
+      <w:start w:val="1"/>
+      <w:numFmt w:val="bullet"/>
+      <w:lvlText w:val=""/>
+      <w:lvlJc w:val="left"/>
+      <w:pPr>
+        <w:ind w:left="360" w:hanging="360"/>
+      </w:pPr>
+      <w:rPr>
+        <w:rFonts w:ascii="Symbol" w:hAnsi="Symbol" w:hint="default"/>
+      </w:rPr>
+    </w:lvl>
+    <w:lvl w:ilvl="1" w:tplc="04090003" w:tentative="1">
+      <w:start w:val="1"/>
+      <w:numFmt w:val="bullet"/>
+      <w:lvlText w:val="o"/>
+      <w:lvlJc w:val="left"/>
+      <w:pPr>
+        <w:ind w:left="1080" w:hanging="360"/>
+      </w:pPr>
+      <w:rPr>
+        <w:rFonts w:ascii="Courier New" w:hAnsi="Courier New" w:cs="Courier New" w:hint="default"/>
+      </w:rPr>
+    </w:lvl>
+    <w:lvl w:ilvl="2" w:tplc="04090005" w:tentative="1">
+      <w:start w:val="1"/>
+      <w:numFmt w:val="bullet"/>
+      <w:lvlText w:val=""/>
+      <w:lvlJc w:val="left"/>
+      <w:pPr>
+        <w:ind w:left="1800" w:hanging="360"/>
+      </w:pPr>
+      <w:rPr>
+        <w:rFonts w:ascii="Wingdings" w:hAnsi="Wingdings" w:hint="default"/>
+      </w:rPr>
+    </w:lvl>
+    <w:lvl w:ilvl="3" w:tplc="04090001" w:tentative="1">
+      <w:start w:val="1"/>
+      <w:numFmt w:val="bullet"/>
+      <w:lvlText w:val=""/>
+      <w:lvlJc w:val="left"/>
+      <w:pPr>
+        <w:ind w:left="2520" w:hanging="360"/>
+      </w:pPr>
+      <w:rPr>
+        <w:rFonts w:ascii="Symbol" w:hAnsi="Symbol" w:hint="default"/>
+      </w:rPr>
+    </w:lvl>
+    <w:lvl w:ilvl="4" w:tplc="04090003" w:tentative="1">
+      <w:start w:val="1"/>
+      <w:numFmt w:val="bullet"/>
+      <w:lvlText w:val="o"/>
+      <w:lvlJc w:val="left"/>
+      <w:pPr>
+        <w:ind w:left="3240" w:hanging="360"/>
+      </w:pPr>
+      <w:rPr>
+        <w:rFonts w:ascii="Courier New" w:hAnsi="Courier New" w:cs="Courier New" w:hint="default"/>
+      </w:rPr>
+    </w:lvl>
+    <w:lvl w:ilvl="5" w:tplc="04090005" w:tentative="1">
+      <w:start w:val="1"/>
+      <w:numFmt w:val="bullet"/>
+      <w:lvlText w:val=""/>
+      <w:lvlJc w:val="left"/>
+      <w:pPr>
+        <w:ind w:left="3960" w:hanging="360"/>
+      </w:pPr>
+      <w:rPr>
+        <w:rFonts w:ascii="Wingdings" w:hAnsi="Wingdings" w:hint="default"/>
+      </w:rPr>
+    </w:lvl>
+    <w:lvl w:ilvl="6" w:tplc="04090001" w:tentative="1">
+      <w:start w:val="1"/>
+      <w:numFmt w:val="bullet"/>
+      <w:lvlText w:val=""/>
+      <w:lvlJc w:val="left"/>
+      <w:pPr>
+        <w:ind w:left="4680" w:hanging="360"/>
+      </w:pPr>
+      <w:rPr>
+        <w:rFonts w:ascii="Symbol" w:hAnsi="Symbol" w:hint="default"/>
+      </w:rPr>
+    </w:lvl>
+    <w:lvl w:ilvl="7" w:tplc="04090003" w:tentative="1">
+      <w:start w:val="1"/>
+      <w:numFmt w:val="bullet"/>
+      <w:lvlText w:val="o"/>
+      <w:lvlJc w:val="left"/>
+      <w:pPr>
+        <w:ind w:left="5400" w:hanging="360"/>
+      </w:pPr>
+      <w:rPr>
+        <w:rFonts w:ascii="Courier New" w:hAnsi="Courier New" w:cs="Courier New" w:hint="default"/>
+      </w:rPr>
+    </w:lvl>
+    <w:lvl w:ilvl="8" w:tplc="04090005" w:tentative="1">
+      <w:start w:val="1"/>
+      <w:numFmt w:val="bullet"/>
+      <w:lvlText w:val=""/>
+      <w:lvlJc w:val="left"/>
+      <w:pPr>
+        <w:ind w:left="6120" w:hanging="360"/>
+      </w:pPr>
+      <w:rPr>
+        <w:rFonts w:ascii="Wingdings" w:hAnsi="Wingdings" w:hint="default"/>
+      </w:rPr>
+    </w:lvl>
+  </w:abstractNum>
+  <w:abstractNum w:abstractNumId="7" w15:restartNumberingAfterBreak="0">
+    <w:nsid w:val="45D37531"/>
+    <w:multiLevelType w:val="hybridMultilevel"/>
+    <w:tmpl w:val="56103836"/>
+    <w:lvl w:ilvl="0" w:tplc="04090001">
+      <w:start w:val="1"/>
+      <w:numFmt w:val="bullet"/>
+      <w:lvlText w:val=""/>
+      <w:lvlJc w:val="left"/>
+      <w:pPr>
+        <w:ind w:left="360" w:hanging="360"/>
+      </w:pPr>
+      <w:rPr>
+        <w:rFonts w:ascii="Symbol" w:hAnsi="Symbol" w:hint="default"/>
+      </w:rPr>
+    </w:lvl>
+    <w:lvl w:ilvl="1" w:tplc="04090003" w:tentative="1">
+      <w:start w:val="1"/>
+      <w:numFmt w:val="bullet"/>
+      <w:lvlText w:val="o"/>
+      <w:lvlJc w:val="left"/>
+      <w:pPr>
+        <w:ind w:left="1080" w:hanging="360"/>
+      </w:pPr>
+      <w:rPr>
+        <w:rFonts w:ascii="Courier New" w:hAnsi="Courier New" w:cs="Courier New" w:hint="default"/>
+      </w:rPr>
+    </w:lvl>
+    <w:lvl w:ilvl="2" w:tplc="04090005" w:tentative="1">
+      <w:start w:val="1"/>
+      <w:numFmt w:val="bullet"/>
+      <w:lvlText w:val=""/>
+      <w:lvlJc w:val="left"/>
+      <w:pPr>
+        <w:ind w:left="1800" w:hanging="360"/>
+      </w:pPr>
+      <w:rPr>
+        <w:rFonts w:ascii="Wingdings" w:hAnsi="Wingdings" w:hint="default"/>
+      </w:rPr>
+    </w:lvl>
+    <w:lvl w:ilvl="3" w:tplc="04090001" w:tentative="1">
+      <w:start w:val="1"/>
+      <w:numFmt w:val="bullet"/>
+      <w:lvlText w:val=""/>
+      <w:lvlJc w:val="left"/>
+      <w:pPr>
+        <w:ind w:left="2520" w:hanging="360"/>
+      </w:pPr>
+      <w:rPr>
+        <w:rFonts w:ascii="Symbol" w:hAnsi="Symbol" w:hint="default"/>
+      </w:rPr>
+    </w:lvl>
+    <w:lvl w:ilvl="4" w:tplc="04090003" w:tentative="1">
+      <w:start w:val="1"/>
+      <w:numFmt w:val="bullet"/>
+      <w:lvlText w:val="o"/>
+      <w:lvlJc w:val="left"/>
+      <w:pPr>
+        <w:ind w:left="3240" w:hanging="360"/>
+      </w:pPr>
+      <w:rPr>
+        <w:rFonts w:ascii="Courier New" w:hAnsi="Courier New" w:cs="Courier New" w:hint="default"/>
+      </w:rPr>
+    </w:lvl>
+    <w:lvl w:ilvl="5" w:tplc="04090005" w:tentative="1">
+      <w:start w:val="1"/>
+      <w:numFmt w:val="bullet"/>
+      <w:lvlText w:val=""/>
+      <w:lvlJc w:val="left"/>
+      <w:pPr>
+        <w:ind w:left="3960" w:hanging="360"/>
+      </w:pPr>
+      <w:rPr>
+        <w:rFonts w:ascii="Wingdings" w:hAnsi="Wingdings" w:hint="default"/>
+      </w:rPr>
+    </w:lvl>
+    <w:lvl w:ilvl="6" w:tplc="04090001" w:tentative="1">
+      <w:start w:val="1"/>
+      <w:numFmt w:val="bullet"/>
+      <w:lvlText w:val=""/>
+      <w:lvlJc w:val="left"/>
+      <w:pPr>
+        <w:ind w:left="4680" w:hanging="360"/>
+      </w:pPr>
+      <w:rPr>
+        <w:rFonts w:ascii="Symbol" w:hAnsi="Symbol" w:hint="default"/>
+      </w:rPr>
+    </w:lvl>
+    <w:lvl w:ilvl="7" w:tplc="04090003" w:tentative="1">
+      <w:start w:val="1"/>
+      <w:numFmt w:val="bullet"/>
+      <w:lvlText w:val="o"/>
+      <w:lvlJc w:val="left"/>
+      <w:pPr>
+        <w:ind w:left="5400" w:hanging="360"/>
+      </w:pPr>
+      <w:rPr>
+        <w:rFonts w:ascii="Courier New" w:hAnsi="Courier New" w:cs="Courier New" w:hint="default"/>
+      </w:rPr>
+    </w:lvl>
+    <w:lvl w:ilvl="8" w:tplc="04090005" w:tentative="1">
+      <w:start w:val="1"/>
+      <w:numFmt w:val="bullet"/>
+      <w:lvlText w:val=""/>
+      <w:lvlJc w:val="left"/>
+      <w:pPr>
+        <w:ind w:left="6120" w:hanging="360"/>
+      </w:pPr>
+      <w:rPr>
+        <w:rFonts w:ascii="Wingdings" w:hAnsi="Wingdings" w:hint="default"/>
+      </w:rPr>
+    </w:lvl>
+  </w:abstractNum>
+  <w:abstractNum w:abstractNumId="8" w15:restartNumberingAfterBreak="0">
+    <w:nsid w:val="46840616"/>
+    <w:multiLevelType w:val="hybridMultilevel"/>
+    <w:tmpl w:val="5F500BB6"/>
+    <w:lvl w:ilvl="0" w:tplc="04090001">
+      <w:start w:val="1"/>
+      <w:numFmt w:val="bullet"/>
+      <w:lvlText w:val=""/>
+      <w:lvlJc w:val="left"/>
+      <w:pPr>
+        <w:ind w:left="360" w:hanging="360"/>
+      </w:pPr>
+      <w:rPr>
+        <w:rFonts w:ascii="Symbol" w:hAnsi="Symbol" w:hint="default"/>
+      </w:rPr>
+    </w:lvl>
+    <w:lvl w:ilvl="1" w:tplc="04090003" w:tentative="1">
+      <w:start w:val="1"/>
+      <w:numFmt w:val="bullet"/>
+      <w:lvlText w:val="o"/>
+      <w:lvlJc w:val="left"/>
+      <w:pPr>
+        <w:ind w:left="1080" w:hanging="360"/>
+      </w:pPr>
+      <w:rPr>
+        <w:rFonts w:ascii="Courier New" w:hAnsi="Courier New" w:cs="Courier New" w:hint="default"/>
+      </w:rPr>
+    </w:lvl>
+    <w:lvl w:ilvl="2" w:tplc="04090005" w:tentative="1">
+      <w:start w:val="1"/>
+      <w:numFmt w:val="bullet"/>
+      <w:lvlText w:val=""/>
+      <w:lvlJc w:val="left"/>
+      <w:pPr>
+        <w:ind w:left="1800" w:hanging="360"/>
+      </w:pPr>
+      <w:rPr>
+        <w:rFonts w:ascii="Wingdings" w:hAnsi="Wingdings" w:hint="default"/>
+      </w:rPr>
+    </w:lvl>
+    <w:lvl w:ilvl="3" w:tplc="04090001" w:tentative="1">
+      <w:start w:val="1"/>
+      <w:numFmt w:val="bullet"/>
+      <w:lvlText w:val=""/>
+      <w:lvlJc w:val="left"/>
+      <w:pPr>
+        <w:ind w:left="2520" w:hanging="360"/>
+      </w:pPr>
+      <w:rPr>
+        <w:rFonts w:ascii="Symbol" w:hAnsi="Symbol" w:hint="default"/>
+      </w:rPr>
+    </w:lvl>
+    <w:lvl w:ilvl="4" w:tplc="04090003" w:tentative="1">
+      <w:start w:val="1"/>
+      <w:numFmt w:val="bullet"/>
+      <w:lvlText w:val="o"/>
+      <w:lvlJc w:val="left"/>
+      <w:pPr>
+        <w:ind w:left="3240" w:hanging="360"/>
+      </w:pPr>
+      <w:rPr>
+        <w:rFonts w:ascii="Courier New" w:hAnsi="Courier New" w:cs="Courier New" w:hint="default"/>
+      </w:rPr>
+    </w:lvl>
+    <w:lvl w:ilvl="5" w:tplc="04090005" w:tentative="1">
+      <w:start w:val="1"/>
+      <w:numFmt w:val="bullet"/>
+      <w:lvlText w:val=""/>
+      <w:lvlJc w:val="left"/>
+      <w:pPr>
+        <w:ind w:left="3960" w:hanging="360"/>
+      </w:pPr>
+      <w:rPr>
+        <w:rFonts w:ascii="Wingdings" w:hAnsi="Wingdings" w:hint="default"/>
+      </w:rPr>
+    </w:lvl>
+    <w:lvl w:ilvl="6" w:tplc="04090001" w:tentative="1">
+      <w:start w:val="1"/>
+      <w:numFmt w:val="bullet"/>
+      <w:lvlText w:val=""/>
+      <w:lvlJc w:val="left"/>
+      <w:pPr>
+        <w:ind w:left="4680" w:hanging="360"/>
+      </w:pPr>
+      <w:rPr>
+        <w:rFonts w:ascii="Symbol" w:hAnsi="Symbol" w:hint="default"/>
+      </w:rPr>
+    </w:lvl>
+    <w:lvl w:ilvl="7" w:tplc="04090003" w:tentative="1">
+      <w:start w:val="1"/>
+      <w:numFmt w:val="bullet"/>
+      <w:lvlText w:val="o"/>
+      <w:lvlJc w:val="left"/>
+      <w:pPr>
+        <w:ind w:left="5400" w:hanging="360"/>
+      </w:pPr>
+      <w:rPr>
+        <w:rFonts w:ascii="Courier New" w:hAnsi="Courier New" w:cs="Courier New" w:hint="default"/>
+      </w:rPr>
+    </w:lvl>
+    <w:lvl w:ilvl="8" w:tplc="04090005" w:tentative="1">
+      <w:start w:val="1"/>
+      <w:numFmt w:val="bullet"/>
+      <w:lvlText w:val=""/>
+      <w:lvlJc w:val="left"/>
+      <w:pPr>
+        <w:ind w:left="6120" w:hanging="360"/>
+      </w:pPr>
+      <w:rPr>
+        <w:rFonts w:ascii="Wingdings" w:hAnsi="Wingdings" w:hint="default"/>
+      </w:rPr>
+    </w:lvl>
+  </w:abstractNum>
+  <w:abstractNum w:abstractNumId="9" w15:restartNumberingAfterBreak="0">
+    <w:nsid w:val="56D61B34"/>
+    <w:multiLevelType w:val="hybridMultilevel"/>
+    <w:tmpl w:val="8B2C7B6C"/>
+    <w:lvl w:ilvl="0" w:tplc="04090001">
+      <w:start w:val="1"/>
+      <w:numFmt w:val="bullet"/>
+      <w:lvlText w:val=""/>
+      <w:lvlJc w:val="left"/>
+      <w:pPr>
+        <w:ind w:left="360" w:hanging="360"/>
+      </w:pPr>
+      <w:rPr>
+        <w:rFonts w:ascii="Symbol" w:hAnsi="Symbol" w:hint="default"/>
+      </w:rPr>
+    </w:lvl>
+    <w:lvl w:ilvl="1" w:tplc="04090003" w:tentative="1">
+      <w:start w:val="1"/>
+      <w:numFmt w:val="bullet"/>
+      <w:lvlText w:val="o"/>
+      <w:lvlJc w:val="left"/>
+      <w:pPr>
+        <w:ind w:left="1080" w:hanging="360"/>
+      </w:pPr>
+      <w:rPr>
+        <w:rFonts w:ascii="Courier New" w:hAnsi="Courier New" w:cs="Courier New" w:hint="default"/>
+      </w:rPr>
+    </w:lvl>
+    <w:lvl w:ilvl="2" w:tplc="04090005" w:tentative="1">
+      <w:start w:val="1"/>
+      <w:numFmt w:val="bullet"/>
+      <w:lvlText w:val=""/>
+      <w:lvlJc w:val="left"/>
+      <w:pPr>
+        <w:ind w:left="1800" w:hanging="360"/>
+      </w:pPr>
+      <w:rPr>
+        <w:rFonts w:ascii="Wingdings" w:hAnsi="Wingdings" w:hint="default"/>
+      </w:rPr>
+    </w:lvl>
+    <w:lvl w:ilvl="3" w:tplc="04090001" w:tentative="1">
+      <w:start w:val="1"/>
+      <w:numFmt w:val="bullet"/>
+      <w:lvlText w:val=""/>
+      <w:lvlJc w:val="left"/>
+      <w:pPr>
+        <w:ind w:left="2520" w:hanging="360"/>
+      </w:pPr>
+      <w:rPr>
+        <w:rFonts w:ascii="Symbol" w:hAnsi="Symbol" w:hint="default"/>
+      </w:rPr>
+    </w:lvl>
+    <w:lvl w:ilvl="4" w:tplc="04090003" w:tentative="1">
+      <w:start w:val="1"/>
+      <w:numFmt w:val="bullet"/>
+      <w:lvlText w:val="o"/>
+      <w:lvlJc w:val="left"/>
+      <w:pPr>
+        <w:ind w:left="3240" w:hanging="360"/>
+      </w:pPr>
+      <w:rPr>
+        <w:rFonts w:ascii="Courier New" w:hAnsi="Courier New" w:cs="Courier New" w:hint="default"/>
+      </w:rPr>
+    </w:lvl>
+    <w:lvl w:ilvl="5" w:tplc="04090005" w:tentative="1">
+      <w:start w:val="1"/>
+      <w:numFmt w:val="bullet"/>
+      <w:lvlText w:val=""/>
+      <w:lvlJc w:val="left"/>
+      <w:pPr>
+        <w:ind w:left="3960" w:hanging="360"/>
+      </w:pPr>
+      <w:rPr>
+        <w:rFonts w:ascii="Wingdings" w:hAnsi="Wingdings" w:hint="default"/>
+      </w:rPr>
+    </w:lvl>
+    <w:lvl w:ilvl="6" w:tplc="04090001" w:tentative="1">
+      <w:start w:val="1"/>
+      <w:numFmt w:val="bullet"/>
+      <w:lvlText w:val=""/>
+      <w:lvlJc w:val="left"/>
+      <w:pPr>
+        <w:ind w:left="4680" w:hanging="360"/>
+      </w:pPr>
+      <w:rPr>
+        <w:rFonts w:ascii="Symbol" w:hAnsi="Symbol" w:hint="default"/>
+      </w:rPr>
+    </w:lvl>
+    <w:lvl w:ilvl="7" w:tplc="04090003" w:tentative="1">
+      <w:start w:val="1"/>
+      <w:numFmt w:val="bullet"/>
+      <w:lvlText w:val="o"/>
+      <w:lvlJc w:val="left"/>
+      <w:pPr>
+        <w:ind w:left="5400" w:hanging="360"/>
+      </w:pPr>
+      <w:rPr>
+        <w:rFonts w:ascii="Courier New" w:hAnsi="Courier New" w:cs="Courier New" w:hint="default"/>
+      </w:rPr>
+    </w:lvl>
+    <w:lvl w:ilvl="8" w:tplc="04090005" w:tentative="1">
+      <w:start w:val="1"/>
+      <w:numFmt w:val="bullet"/>
+      <w:lvlText w:val=""/>
+      <w:lvlJc w:val="left"/>
+      <w:pPr>
+        <w:ind w:left="6120" w:hanging="360"/>
+      </w:pPr>
+      <w:rPr>
+        <w:rFonts w:ascii="Wingdings" w:hAnsi="Wingdings" w:hint="default"/>
+      </w:rPr>
+    </w:lvl>
+  </w:abstractNum>
+  <w:abstractNum w:abstractNumId="10" w15:restartNumberingAfterBreak="0">
+    <w:nsid w:val="5F3C4FED"/>
+    <w:multiLevelType w:val="hybridMultilevel"/>
+    <w:tmpl w:val="F280B8C6"/>
+    <w:lvl w:ilvl="0" w:tplc="04090001">
+      <w:start w:val="1"/>
+      <w:numFmt w:val="bullet"/>
+      <w:lvlText w:val=""/>
+      <w:lvlJc w:val="left"/>
+      <w:pPr>
+        <w:ind w:left="360" w:hanging="360"/>
+      </w:pPr>
+      <w:rPr>
+        <w:rFonts w:ascii="Symbol" w:hAnsi="Symbol" w:hint="default"/>
+      </w:rPr>
+    </w:lvl>
+    <w:lvl w:ilvl="1" w:tplc="04090003" w:tentative="1">
+      <w:start w:val="1"/>
+      <w:numFmt w:val="bullet"/>
+      <w:lvlText w:val="o"/>
+      <w:lvlJc w:val="left"/>
+      <w:pPr>
+        <w:ind w:left="1080" w:hanging="360"/>
+      </w:pPr>
+      <w:rPr>
+        <w:rFonts w:ascii="Courier New" w:hAnsi="Courier New" w:cs="Courier New" w:hint="default"/>
+      </w:rPr>
+    </w:lvl>
+    <w:lvl w:ilvl="2" w:tplc="04090005" w:tentative="1">
+      <w:start w:val="1"/>
+      <w:numFmt w:val="bullet"/>
+      <w:lvlText w:val=""/>
+      <w:lvlJc w:val="left"/>
+      <w:pPr>
+        <w:ind w:left="1800" w:hanging="360"/>
+      </w:pPr>
+      <w:rPr>
+        <w:rFonts w:ascii="Wingdings" w:hAnsi="Wingdings" w:hint="default"/>
+      </w:rPr>
+    </w:lvl>
+    <w:lvl w:ilvl="3" w:tplc="04090001" w:tentative="1">
+      <w:start w:val="1"/>
+      <w:numFmt w:val="bullet"/>
+      <w:lvlText w:val=""/>
+      <w:lvlJc w:val="left"/>
+      <w:pPr>
+        <w:ind w:left="2520" w:hanging="360"/>
+      </w:pPr>
+      <w:rPr>
+        <w:rFonts w:ascii="Symbol" w:hAnsi="Symbol" w:hint="default"/>
+      </w:rPr>
+    </w:lvl>
+    <w:lvl w:ilvl="4" w:tplc="04090003" w:tentative="1">
+      <w:start w:val="1"/>
+      <w:numFmt w:val="bullet"/>
+      <w:lvlText w:val="o"/>
+      <w:lvlJc w:val="left"/>
+      <w:pPr>
+        <w:ind w:left="3240" w:hanging="360"/>
+      </w:pPr>
+      <w:rPr>
+        <w:rFonts w:ascii="Courier New" w:hAnsi="Courier New" w:cs="Courier New" w:hint="default"/>
+      </w:rPr>
+    </w:lvl>
+    <w:lvl w:ilvl="5" w:tplc="04090005" w:tentative="1">
+      <w:start w:val="1"/>
+      <w:numFmt w:val="bullet"/>
+      <w:lvlText w:val=""/>
+      <w:lvlJc w:val="left"/>
+      <w:pPr>
+        <w:ind w:left="3960" w:hanging="360"/>
+      </w:pPr>
+      <w:rPr>
+        <w:rFonts w:ascii="Wingdings" w:hAnsi="Wingdings" w:hint="default"/>
+      </w:rPr>
+    </w:lvl>
+    <w:lvl w:ilvl="6" w:tplc="04090001" w:tentative="1">
+      <w:start w:val="1"/>
+      <w:numFmt w:val="bullet"/>
+      <w:lvlText w:val=""/>
+      <w:lvlJc w:val="left"/>
+      <w:pPr>
+        <w:ind w:left="4680" w:hanging="360"/>
+      </w:pPr>
+      <w:rPr>
+        <w:rFonts w:ascii="Symbol" w:hAnsi="Symbol" w:hint="default"/>
+      </w:rPr>
+    </w:lvl>
+    <w:lvl w:ilvl="7" w:tplc="04090003" w:tentative="1">
+      <w:start w:val="1"/>
+      <w:numFmt w:val="bullet"/>
+      <w:lvlText w:val="o"/>
+      <w:lvlJc w:val="left"/>
+      <w:pPr>
+        <w:ind w:left="5400" w:hanging="360"/>
+      </w:pPr>
+      <w:rPr>
+        <w:rFonts w:ascii="Courier New" w:hAnsi="Courier New" w:cs="Courier New" w:hint="default"/>
+      </w:rPr>
+    </w:lvl>
+    <w:lvl w:ilvl="8" w:tplc="04090005" w:tentative="1">
+      <w:start w:val="1"/>
+      <w:numFmt w:val="bullet"/>
+      <w:lvlText w:val=""/>
+      <w:lvlJc w:val="left"/>
+      <w:pPr>
+        <w:ind w:left="6120" w:hanging="360"/>
+      </w:pPr>
+      <w:rPr>
+        <w:rFonts w:ascii="Wingdings" w:hAnsi="Wingdings" w:hint="default"/>
+      </w:rPr>
+    </w:lvl>
+  </w:abstractNum>
+  <w:abstractNum w:abstractNumId="11" w15:restartNumberingAfterBreak="0">
+    <w:nsid w:val="660F2681"/>
+    <w:multiLevelType w:val="hybridMultilevel"/>
+    <w:tmpl w:val="CB3C5118"/>
+    <w:lvl w:ilvl="0" w:tplc="04090001">
+      <w:start w:val="1"/>
+      <w:numFmt w:val="bullet"/>
+      <w:lvlText w:val=""/>
+      <w:lvlJc w:val="left"/>
+      <w:pPr>
+        <w:ind w:left="360" w:hanging="360"/>
+      </w:pPr>
+      <w:rPr>
+        <w:rFonts w:ascii="Symbol" w:hAnsi="Symbol" w:hint="default"/>
+      </w:rPr>
+    </w:lvl>
+    <w:lvl w:ilvl="1" w:tplc="04090003" w:tentative="1">
+      <w:start w:val="1"/>
+      <w:numFmt w:val="bullet"/>
+      <w:lvlText w:val="o"/>
+      <w:lvlJc w:val="left"/>
+      <w:pPr>
+        <w:ind w:left="1080" w:hanging="360"/>
+      </w:pPr>
+      <w:rPr>
+        <w:rFonts w:ascii="Courier New" w:hAnsi="Courier New" w:cs="Courier New" w:hint="default"/>
+      </w:rPr>
+    </w:lvl>
+    <w:lvl w:ilvl="2" w:tplc="04090005" w:tentative="1">
+      <w:start w:val="1"/>
+      <w:numFmt w:val="bullet"/>
+      <w:lvlText w:val=""/>
+      <w:lvlJc w:val="left"/>
+      <w:pPr>
+        <w:ind w:left="1800" w:hanging="360"/>
+      </w:pPr>
+      <w:rPr>
+        <w:rFonts w:ascii="Wingdings" w:hAnsi="Wingdings" w:hint="default"/>
+      </w:rPr>
+    </w:lvl>
+    <w:lvl w:ilvl="3" w:tplc="04090001" w:tentative="1">
+      <w:start w:val="1"/>
+      <w:numFmt w:val="bullet"/>
+      <w:lvlText w:val=""/>
+      <w:lvlJc w:val="left"/>
+      <w:pPr>
+        <w:ind w:left="2520" w:hanging="360"/>
+      </w:pPr>
+      <w:rPr>
+        <w:rFonts w:ascii="Symbol" w:hAnsi="Symbol" w:hint="default"/>
+      </w:rPr>
+    </w:lvl>
+    <w:lvl w:ilvl="4" w:tplc="04090003" w:tentative="1">
+      <w:start w:val="1"/>
+      <w:numFmt w:val="bullet"/>
+      <w:lvlText w:val="o"/>
+      <w:lvlJc w:val="left"/>
+      <w:pPr>
+        <w:ind w:left="3240" w:hanging="360"/>
+      </w:pPr>
+      <w:rPr>
+        <w:rFonts w:ascii="Courier New" w:hAnsi="Courier New" w:cs="Courier New" w:hint="default"/>
+      </w:rPr>
+    </w:lvl>
+    <w:lvl w:ilvl="5" w:tplc="04090005" w:tentative="1">
+      <w:start w:val="1"/>
+      <w:numFmt w:val="bullet"/>
+      <w:lvlText w:val=""/>
+      <w:lvlJc w:val="left"/>
+      <w:pPr>
+        <w:ind w:left="3960" w:hanging="360"/>
+      </w:pPr>
+      <w:rPr>
+        <w:rFonts w:ascii="Wingdings" w:hAnsi="Wingdings" w:hint="default"/>
+      </w:rPr>
+    </w:lvl>
+    <w:lvl w:ilvl="6" w:tplc="04090001" w:tentative="1">
+      <w:start w:val="1"/>
+      <w:numFmt w:val="bullet"/>
+      <w:lvlText w:val=""/>
+      <w:lvlJc w:val="left"/>
+      <w:pPr>
+        <w:ind w:left="4680" w:hanging="360"/>
+      </w:pPr>
+      <w:rPr>
+        <w:rFonts w:ascii="Symbol" w:hAnsi="Symbol" w:hint="default"/>
+      </w:rPr>
+    </w:lvl>
+    <w:lvl w:ilvl="7" w:tplc="04090003" w:tentative="1">
+      <w:start w:val="1"/>
+      <w:numFmt w:val="bullet"/>
+      <w:lvlText w:val="o"/>
+      <w:lvlJc w:val="left"/>
+      <w:pPr>
+        <w:ind w:left="5400" w:hanging="360"/>
+      </w:pPr>
+      <w:rPr>
+        <w:rFonts w:ascii="Courier New" w:hAnsi="Courier New" w:cs="Courier New" w:hint="default"/>
+      </w:rPr>
+    </w:lvl>
+    <w:lvl w:ilvl="8" w:tplc="04090005" w:tentative="1">
+      <w:start w:val="1"/>
+      <w:numFmt w:val="bullet"/>
+      <w:lvlText w:val=""/>
+      <w:lvlJc w:val="left"/>
+      <w:pPr>
+        <w:ind w:left="6120" w:hanging="360"/>
+      </w:pPr>
+      <w:rPr>
+        <w:rFonts w:ascii="Wingdings" w:hAnsi="Wingdings" w:hint="default"/>
+      </w:rPr>
+    </w:lvl>
+  </w:abstractNum>
+  <w:abstractNum w:abstractNumId="12" w15:restartNumberingAfterBreak="0">
+    <w:nsid w:val="77221945"/>
+    <w:multiLevelType w:val="hybridMultilevel"/>
+    <w:tmpl w:val="DE0E5A00"/>
+    <w:lvl w:ilvl="0" w:tplc="04090001">
+      <w:start w:val="1"/>
+      <w:numFmt w:val="bullet"/>
+      <w:lvlText w:val=""/>
+      <w:lvlJc w:val="left"/>
+      <w:pPr>
+        <w:ind w:left="360" w:hanging="360"/>
+      </w:pPr>
+      <w:rPr>
+        <w:rFonts w:ascii="Symbol" w:hAnsi="Symbol" w:hint="default"/>
+      </w:rPr>
+    </w:lvl>
+    <w:lvl w:ilvl="1" w:tplc="04090003" w:tentative="1">
+      <w:start w:val="1"/>
+      <w:numFmt w:val="bullet"/>
+      <w:lvlText w:val="o"/>
+      <w:lvlJc w:val="left"/>
+      <w:pPr>
+        <w:ind w:left="1080" w:hanging="360"/>
+      </w:pPr>
+      <w:rPr>
+        <w:rFonts w:ascii="Courier New" w:hAnsi="Courier New" w:cs="Courier New" w:hint="default"/>
+      </w:rPr>
+    </w:lvl>
+    <w:lvl w:ilvl="2" w:tplc="04090005" w:tentative="1">
+      <w:start w:val="1"/>
+      <w:numFmt w:val="bullet"/>
+      <w:lvlText w:val=""/>
+      <w:lvlJc w:val="left"/>
+      <w:pPr>
+        <w:ind w:left="1800" w:hanging="360"/>
+      </w:pPr>
+      <w:rPr>
+        <w:rFonts w:ascii="Wingdings" w:hAnsi="Wingdings" w:hint="default"/>
+      </w:rPr>
+    </w:lvl>
+    <w:lvl w:ilvl="3" w:tplc="04090001" w:tentative="1">
+      <w:start w:val="1"/>
+      <w:numFmt w:val="bullet"/>
+      <w:lvlText w:val=""/>
+      <w:lvlJc w:val="left"/>
+      <w:pPr>
+        <w:ind w:left="2520" w:hanging="360"/>
+      </w:pPr>
+      <w:rPr>
+        <w:rFonts w:ascii="Symbol" w:hAnsi="Symbol" w:hint="default"/>
+      </w:rPr>
+    </w:lvl>
+    <w:lvl w:ilvl="4" w:tplc="04090003" w:tentative="1">
+      <w:start w:val="1"/>
+      <w:numFmt w:val="bullet"/>
+      <w:lvlText w:val="o"/>
+      <w:lvlJc w:val="left"/>
+      <w:pPr>
+        <w:ind w:left="3240" w:hanging="360"/>
+      </w:pPr>
+      <w:rPr>
+        <w:rFonts w:ascii="Courier New" w:hAnsi="Courier New" w:cs="Courier New" w:hint="default"/>
+      </w:rPr>
+    </w:lvl>
+    <w:lvl w:ilvl="5" w:tplc="04090005" w:tentative="1">
+      <w:start w:val="1"/>
+      <w:numFmt w:val="bullet"/>
+      <w:lvlText w:val=""/>
+      <w:lvlJc w:val="left"/>
+      <w:pPr>
+        <w:ind w:left="3960" w:hanging="360"/>
+      </w:pPr>
+      <w:rPr>
+        <w:rFonts w:ascii="Wingdings" w:hAnsi="Wingdings" w:hint="default"/>
+      </w:rPr>
+    </w:lvl>
+    <w:lvl w:ilvl="6" w:tplc="04090001" w:tentative="1">
+      <w:start w:val="1"/>
+      <w:numFmt w:val="bullet"/>
+      <w:lvlText w:val=""/>
+      <w:lvlJc w:val="left"/>
+      <w:pPr>
+        <w:ind w:left="4680" w:hanging="360"/>
+      </w:pPr>
+      <w:rPr>
+        <w:rFonts w:ascii="Symbol" w:hAnsi="Symbol" w:hint="default"/>
+      </w:rPr>
+    </w:lvl>
+    <w:lvl w:ilvl="7" w:tplc="04090003" w:tentative="1">
+      <w:start w:val="1"/>
+      <w:numFmt w:val="bullet"/>
+      <w:lvlText w:val="o"/>
+      <w:lvlJc w:val="left"/>
+      <w:pPr>
+        <w:ind w:left="5400" w:hanging="360"/>
+      </w:pPr>
+      <w:rPr>
+        <w:rFonts w:ascii="Courier New" w:hAnsi="Courier New" w:cs="Courier New" w:hint="default"/>
+      </w:rPr>
+    </w:lvl>
+    <w:lvl w:ilvl="8" w:tplc="04090005" w:tentative="1">
+      <w:start w:val="1"/>
+      <w:numFmt w:val="bullet"/>
+      <w:lvlText w:val=""/>
+      <w:lvlJc w:val="left"/>
+      <w:pPr>
+        <w:ind w:left="6120" w:hanging="360"/>
+      </w:pPr>
+      <w:rPr>
+        <w:rFonts w:ascii="Wingdings" w:hAnsi="Wingdings" w:hint="default"/>
+      </w:rPr>
+    </w:lvl>
+  </w:abstractNum>
+  <w:num w:numId="1">
+    <w:abstractNumId w:val="8"/>
+  </w:num>
+  <w:num w:numId="2">
+    <w:abstractNumId w:val="7"/>
+  </w:num>
+  <w:num w:numId="3">
+    <w:abstractNumId w:val="3"/>
+  </w:num>
+  <w:num w:numId="4">
+    <w:abstractNumId w:val="11"/>
+  </w:num>
+  <w:num w:numId="5">
+    <w:abstractNumId w:val="12"/>
+  </w:num>
+  <w:num w:numId="6">
+    <w:abstractNumId w:val="1"/>
+  </w:num>
+  <w:num w:numId="7">
+    <w:abstractNumId w:val="4"/>
+  </w:num>
+  <w:num w:numId="8">
+    <w:abstractNumId w:val="6"/>
+  </w:num>
+  <w:num w:numId="9">
+    <w:abstractNumId w:val="0"/>
+  </w:num>
+  <w:num w:numId="10">
+    <w:abstractNumId w:val="2"/>
+  </w:num>
+  <w:num w:numId="11">
+    <w:abstractNumId w:val="9"/>
+  </w:num>
+  <w:num w:numId="12">
+    <w:abstractNumId w:val="10"/>
+  </w:num>
+  <w:num w:numId="13">
+    <w:abstractNumId w:val="5"/>
+  </w:num>
+</w:numbering>
 </file>
 
 <file path=word/styles.xml><?xml version="1.0" encoding="utf-8"?>
@@ -475,6 +4339,50 @@
       <w:szCs w:val="32"/>
     </w:rPr>
   </w:style>
+  <w:style w:type="paragraph" w:styleId="Heading2">
+    <w:name w:val="heading 2"/>
+    <w:basedOn w:val="Normal"/>
+    <w:next w:val="Normal"/>
+    <w:link w:val="Heading2Char"/>
+    <w:uiPriority w:val="9"/>
+    <w:unhideWhenUsed/>
+    <w:qFormat/>
+    <w:rsid w:val="00453E40"/>
+    <w:pPr>
+      <w:keepNext/>
+      <w:keepLines/>
+      <w:spacing w:before="40" w:after="0"/>
+      <w:outlineLvl w:val="1"/>
+    </w:pPr>
+    <w:rPr>
+      <w:rFonts w:asciiTheme="majorHAnsi" w:eastAsiaTheme="majorEastAsia" w:hAnsiTheme="majorHAnsi" w:cstheme="majorBidi"/>
+      <w:color w:val="2F5496" w:themeColor="accent1" w:themeShade="BF"/>
+      <w:sz w:val="26"/>
+      <w:szCs w:val="26"/>
+    </w:rPr>
+  </w:style>
+  <w:style w:type="paragraph" w:styleId="Heading3">
+    <w:name w:val="heading 3"/>
+    <w:basedOn w:val="Normal"/>
+    <w:next w:val="Normal"/>
+    <w:link w:val="Heading3Char"/>
+    <w:uiPriority w:val="9"/>
+    <w:unhideWhenUsed/>
+    <w:qFormat/>
+    <w:rsid w:val="0061752B"/>
+    <w:pPr>
+      <w:keepNext/>
+      <w:keepLines/>
+      <w:spacing w:before="40" w:after="0"/>
+      <w:outlineLvl w:val="2"/>
+    </w:pPr>
+    <w:rPr>
+      <w:rFonts w:asciiTheme="majorHAnsi" w:eastAsiaTheme="majorEastAsia" w:hAnsiTheme="majorHAnsi" w:cstheme="majorBidi"/>
+      <w:color w:val="1F3763" w:themeColor="accent1" w:themeShade="7F"/>
+      <w:sz w:val="24"/>
+      <w:szCs w:val="24"/>
+    </w:rPr>
+  </w:style>
   <w:style w:type="character" w:default="1" w:styleId="DefaultParagraphFont">
     <w:name w:val="Default Paragraph Font"/>
     <w:uiPriority w:val="1"/>
@@ -525,6 +4433,138 @@
     <w:rsid w:val="00396BFC"/>
     <w:pPr>
       <w:outlineLvl w:val="9"/>
+    </w:pPr>
+  </w:style>
+  <w:style w:type="paragraph" w:styleId="TOC1">
+    <w:name w:val="toc 1"/>
+    <w:basedOn w:val="Normal"/>
+    <w:next w:val="Normal"/>
+    <w:autoRedefine/>
+    <w:uiPriority w:val="39"/>
+    <w:unhideWhenUsed/>
+    <w:rsid w:val="00AD310E"/>
+    <w:pPr>
+      <w:spacing w:after="100"/>
+    </w:pPr>
+  </w:style>
+  <w:style w:type="character" w:styleId="Hyperlink">
+    <w:name w:val="Hyperlink"/>
+    <w:basedOn w:val="DefaultParagraphFont"/>
+    <w:uiPriority w:val="99"/>
+    <w:unhideWhenUsed/>
+    <w:rsid w:val="00AD310E"/>
+    <w:rPr>
+      <w:color w:val="0563C1" w:themeColor="hyperlink"/>
+      <w:u w:val="single"/>
+    </w:rPr>
+  </w:style>
+  <w:style w:type="paragraph" w:styleId="NoSpacing">
+    <w:name w:val="No Spacing"/>
+    <w:uiPriority w:val="1"/>
+    <w:qFormat/>
+    <w:rsid w:val="006D7838"/>
+    <w:pPr>
+      <w:spacing w:after="0" w:line="240" w:lineRule="auto"/>
+    </w:pPr>
+  </w:style>
+  <w:style w:type="table" w:styleId="TableGrid">
+    <w:name w:val="Table Grid"/>
+    <w:basedOn w:val="TableNormal"/>
+    <w:uiPriority w:val="39"/>
+    <w:rsid w:val="006D7838"/>
+    <w:pPr>
+      <w:spacing w:after="0" w:line="240" w:lineRule="auto"/>
+    </w:pPr>
+    <w:tblPr>
+      <w:tblBorders>
+        <w:top w:val="single" w:sz="4" w:space="0" w:color="auto"/>
+        <w:left w:val="single" w:sz="4" w:space="0" w:color="auto"/>
+        <w:bottom w:val="single" w:sz="4" w:space="0" w:color="auto"/>
+        <w:right w:val="single" w:sz="4" w:space="0" w:color="auto"/>
+        <w:insideH w:val="single" w:sz="4" w:space="0" w:color="auto"/>
+        <w:insideV w:val="single" w:sz="4" w:space="0" w:color="auto"/>
+      </w:tblBorders>
+    </w:tblPr>
+  </w:style>
+  <w:style w:type="character" w:customStyle="1" w:styleId="Heading2Char">
+    <w:name w:val="Heading 2 Char"/>
+    <w:basedOn w:val="DefaultParagraphFont"/>
+    <w:link w:val="Heading2"/>
+    <w:uiPriority w:val="9"/>
+    <w:rsid w:val="00453E40"/>
+    <w:rPr>
+      <w:rFonts w:asciiTheme="majorHAnsi" w:eastAsiaTheme="majorEastAsia" w:hAnsiTheme="majorHAnsi" w:cstheme="majorBidi"/>
+      <w:color w:val="2F5496" w:themeColor="accent1" w:themeShade="BF"/>
+      <w:sz w:val="26"/>
+      <w:szCs w:val="26"/>
+    </w:rPr>
+  </w:style>
+  <w:style w:type="paragraph" w:styleId="ListParagraph">
+    <w:name w:val="List Paragraph"/>
+    <w:basedOn w:val="Normal"/>
+    <w:uiPriority w:val="34"/>
+    <w:qFormat/>
+    <w:rsid w:val="008249AE"/>
+    <w:pPr>
+      <w:ind w:left="720"/>
+      <w:contextualSpacing/>
+    </w:pPr>
+  </w:style>
+  <w:style w:type="paragraph" w:styleId="TOC2">
+    <w:name w:val="toc 2"/>
+    <w:basedOn w:val="Normal"/>
+    <w:next w:val="Normal"/>
+    <w:autoRedefine/>
+    <w:uiPriority w:val="39"/>
+    <w:unhideWhenUsed/>
+    <w:rsid w:val="00460F61"/>
+    <w:pPr>
+      <w:spacing w:after="100"/>
+      <w:ind w:left="220"/>
+    </w:pPr>
+  </w:style>
+  <w:style w:type="character" w:customStyle="1" w:styleId="Heading3Char">
+    <w:name w:val="Heading 3 Char"/>
+    <w:basedOn w:val="DefaultParagraphFont"/>
+    <w:link w:val="Heading3"/>
+    <w:uiPriority w:val="9"/>
+    <w:rsid w:val="0061752B"/>
+    <w:rPr>
+      <w:rFonts w:asciiTheme="majorHAnsi" w:eastAsiaTheme="majorEastAsia" w:hAnsiTheme="majorHAnsi" w:cstheme="majorBidi"/>
+      <w:color w:val="1F3763" w:themeColor="accent1" w:themeShade="7F"/>
+      <w:sz w:val="24"/>
+      <w:szCs w:val="24"/>
+    </w:rPr>
+  </w:style>
+  <w:style w:type="paragraph" w:customStyle="1" w:styleId="transcript--underline-cue--3osdw">
+    <w:name w:val="transcript--underline-cue--3osdw"/>
+    <w:basedOn w:val="Normal"/>
+    <w:rsid w:val="00C94630"/>
+    <w:pPr>
+      <w:spacing w:before="100" w:beforeAutospacing="1" w:after="100" w:afterAutospacing="1" w:line="240" w:lineRule="auto"/>
+    </w:pPr>
+    <w:rPr>
+      <w:rFonts w:ascii="Times New Roman" w:eastAsia="Times New Roman" w:hAnsi="Times New Roman" w:cs="Times New Roman"/>
+      <w:sz w:val="24"/>
+      <w:szCs w:val="24"/>
+    </w:rPr>
+  </w:style>
+  <w:style w:type="character" w:customStyle="1" w:styleId="transcript--highlight-cue--1begq">
+    <w:name w:val="transcript--highlight-cue--1begq"/>
+    <w:basedOn w:val="DefaultParagraphFont"/>
+    <w:rsid w:val="00C94630"/>
+  </w:style>
+  <w:style w:type="paragraph" w:styleId="TOC3">
+    <w:name w:val="toc 3"/>
+    <w:basedOn w:val="Normal"/>
+    <w:next w:val="Normal"/>
+    <w:autoRedefine/>
+    <w:uiPriority w:val="39"/>
+    <w:unhideWhenUsed/>
+    <w:rsid w:val="0069443F"/>
+    <w:pPr>
+      <w:spacing w:after="100"/>
+      <w:ind w:left="440"/>
     </w:pPr>
   </w:style>
 </w:styles>
